--- a/Курсовая работа.docx
+++ b/Курсовая работа.docx
@@ -164,7 +164,7 @@
               </wp:anchor>
             </w:drawing>
           </mc:Choice>
-          <mc:Fallback xmlns:w16cid="http://schemas.microsoft.com/office/word/2016/wordml/cid" xmlns:am3d="http://schemas.microsoft.com/office/drawing/2017/model3d" xmlns:aink="http://schemas.microsoft.com/office/drawing/2016/ink" xmlns:cx8="http://schemas.microsoft.com/office/drawing/2016/5/14/chartex" xmlns:cx7="http://schemas.microsoft.com/office/drawing/2016/5/13/chartex" xmlns:cx6="http://schemas.microsoft.com/office/drawing/2016/5/12/chartex" xmlns:cx5="http://schemas.microsoft.com/office/drawing/2016/5/11/chartex" xmlns:cx4="http://schemas.microsoft.com/office/drawing/2016/5/10/chartex" xmlns:cx3="http://schemas.microsoft.com/office/drawing/2016/5/9/chartex" xmlns:cx2="http://schemas.microsoft.com/office/drawing/2015/10/21/chartex">
+          <mc:Fallback xmlns:cx2="http://schemas.microsoft.com/office/drawing/2015/10/21/chartex" xmlns:cx3="http://schemas.microsoft.com/office/drawing/2016/5/9/chartex" xmlns:cx4="http://schemas.microsoft.com/office/drawing/2016/5/10/chartex" xmlns:cx5="http://schemas.microsoft.com/office/drawing/2016/5/11/chartex" xmlns:cx6="http://schemas.microsoft.com/office/drawing/2016/5/12/chartex" xmlns:cx7="http://schemas.microsoft.com/office/drawing/2016/5/13/chartex" xmlns:cx8="http://schemas.microsoft.com/office/drawing/2016/5/14/chartex" xmlns:aink="http://schemas.microsoft.com/office/drawing/2016/ink" xmlns:am3d="http://schemas.microsoft.com/office/drawing/2017/model3d" xmlns:w16cid="http://schemas.microsoft.com/office/word/2016/wordml/cid">
             <w:pict>
               <v:line w14:anchorId="734578F8" id="Line 2" o:spid="_x0000_s1026" style="position:absolute;z-index:-251657216;visibility:visible;mso-wrap-style:square;mso-width-percent:0;mso-height-percent:0;mso-wrap-distance-left:9pt;mso-wrap-distance-top:0;mso-wrap-distance-right:9pt;mso-wrap-distance-bottom:0;mso-position-horizontal:absolute;mso-position-horizontal-relative:page;mso-position-vertical:absolute;mso-position-vertical-relative:text;mso-width-percent:0;mso-height-percent:0;mso-width-relative:page;mso-height-relative:page" from="83.65pt,34pt" to="554.4pt,34pt" o:gfxdata="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" strokeweight=".48pt">
                 <o:lock v:ext="edit" shapetype="f"/>
@@ -445,8 +445,6 @@
           <w:sz w:val="20"/>
         </w:rPr>
       </w:pPr>
-      <w:bookmarkStart w:id="0" w:name="_GoBack"/>
-      <w:bookmarkEnd w:id="0"/>
     </w:p>
     <w:p>
       <w:pPr>
@@ -911,15 +909,13 @@
             </w:rPr>
             <w:fldChar w:fldCharType="separate"/>
           </w:r>
-          <w:hyperlink w:anchor="_Toc27647426" w:history="1">
+          <w:hyperlink w:anchor="_Toc28003222" w:history="1">
             <w:r>
               <w:rPr>
                 <w:rStyle w:val="a9"/>
                 <w:rFonts w:ascii="Times New Roman" w:hAnsi="Times New Roman"/>
                 <w:b w:val="0"/>
-                <w:bCs w:val="0"/>
                 <w:i w:val="0"/>
-                <w:iCs w:val="0"/>
                 <w:noProof/>
                 <w:sz w:val="28"/>
                 <w:szCs w:val="28"/>
@@ -930,9 +926,7 @@
               <w:rPr>
                 <w:rFonts w:ascii="Times New Roman" w:hAnsi="Times New Roman"/>
                 <w:b w:val="0"/>
-                <w:bCs w:val="0"/>
                 <w:i w:val="0"/>
-                <w:iCs w:val="0"/>
                 <w:noProof/>
                 <w:webHidden/>
                 <w:sz w:val="28"/>
@@ -944,9 +938,7 @@
               <w:rPr>
                 <w:rFonts w:ascii="Times New Roman" w:hAnsi="Times New Roman"/>
                 <w:b w:val="0"/>
-                <w:bCs w:val="0"/>
                 <w:i w:val="0"/>
-                <w:iCs w:val="0"/>
                 <w:noProof/>
                 <w:webHidden/>
                 <w:sz w:val="28"/>
@@ -958,23 +950,19 @@
               <w:rPr>
                 <w:rFonts w:ascii="Times New Roman" w:hAnsi="Times New Roman"/>
                 <w:b w:val="0"/>
-                <w:bCs w:val="0"/>
                 <w:i w:val="0"/>
-                <w:iCs w:val="0"/>
                 <w:noProof/>
                 <w:webHidden/>
                 <w:sz w:val="28"/>
                 <w:szCs w:val="28"/>
               </w:rPr>
-              <w:instrText xml:space="preserve"> PAGEREF _Toc27647426 \h </w:instrText>
+              <w:instrText xml:space="preserve"> PAGEREF _Toc28003222 \h </w:instrText>
             </w:r>
             <w:r>
               <w:rPr>
                 <w:rFonts w:ascii="Times New Roman" w:hAnsi="Times New Roman"/>
                 <w:b w:val="0"/>
-                <w:bCs w:val="0"/>
                 <w:i w:val="0"/>
-                <w:iCs w:val="0"/>
                 <w:noProof/>
                 <w:webHidden/>
                 <w:sz w:val="28"/>
@@ -985,9 +973,7 @@
               <w:rPr>
                 <w:rFonts w:ascii="Times New Roman" w:hAnsi="Times New Roman"/>
                 <w:b w:val="0"/>
-                <w:bCs w:val="0"/>
                 <w:i w:val="0"/>
-                <w:iCs w:val="0"/>
                 <w:noProof/>
                 <w:webHidden/>
                 <w:sz w:val="28"/>
@@ -999,9 +985,7 @@
               <w:rPr>
                 <w:rFonts w:ascii="Times New Roman" w:hAnsi="Times New Roman"/>
                 <w:b w:val="0"/>
-                <w:bCs w:val="0"/>
                 <w:i w:val="0"/>
-                <w:iCs w:val="0"/>
                 <w:noProof/>
                 <w:webHidden/>
                 <w:sz w:val="28"/>
@@ -1013,9 +997,7 @@
               <w:rPr>
                 <w:rFonts w:ascii="Times New Roman" w:hAnsi="Times New Roman"/>
                 <w:b w:val="0"/>
-                <w:bCs w:val="0"/>
                 <w:i w:val="0"/>
-                <w:iCs w:val="0"/>
                 <w:noProof/>
                 <w:webHidden/>
                 <w:sz w:val="28"/>
@@ -1041,28 +1023,49 @@
               <w:lang w:bidi="ar-SA"/>
             </w:rPr>
           </w:pPr>
-          <w:hyperlink w:anchor="_Toc27647427" w:history="1">
+          <w:hyperlink w:anchor="_Toc28003223" w:history="1">
             <w:r>
               <w:rPr>
                 <w:rStyle w:val="a9"/>
                 <w:rFonts w:ascii="Times New Roman" w:hAnsi="Times New Roman"/>
                 <w:b w:val="0"/>
-                <w:bCs w:val="0"/>
                 <w:i w:val="0"/>
-                <w:iCs w:val="0"/>
                 <w:noProof/>
                 <w:sz w:val="28"/>
                 <w:szCs w:val="28"/>
               </w:rPr>
-              <w:t>ГЛАВА 1. ТЕОРЕТИЧЕСКАЯ ЧАСТЬ</w:t>
+              <w:t>ГЛАВА 1. ФУНКЦИОНАЛЬНАЯ МОДЕЛЬ (</w:t>
+            </w:r>
+            <w:r>
+              <w:rPr>
+                <w:rStyle w:val="a9"/>
+                <w:rFonts w:ascii="Times New Roman" w:hAnsi="Times New Roman"/>
+                <w:b w:val="0"/>
+                <w:i w:val="0"/>
+                <w:noProof/>
+                <w:sz w:val="28"/>
+                <w:szCs w:val="28"/>
+                <w:lang w:val="en-US"/>
+              </w:rPr>
+              <w:t>IDEF</w:t>
+            </w:r>
+            <w:r>
+              <w:rPr>
+                <w:rStyle w:val="a9"/>
+                <w:rFonts w:ascii="Times New Roman" w:hAnsi="Times New Roman"/>
+                <w:b w:val="0"/>
+                <w:i w:val="0"/>
+                <w:noProof/>
+                <w:sz w:val="28"/>
+                <w:szCs w:val="28"/>
+              </w:rPr>
+              <w:t>0)</w:t>
             </w:r>
             <w:r>
               <w:rPr>
                 <w:rFonts w:ascii="Times New Roman" w:hAnsi="Times New Roman"/>
                 <w:b w:val="0"/>
-                <w:bCs w:val="0"/>
                 <w:i w:val="0"/>
-                <w:iCs w:val="0"/>
                 <w:noProof/>
                 <w:webHidden/>
                 <w:sz w:val="28"/>
@@ -1074,9 +1077,7 @@
               <w:rPr>
                 <w:rFonts w:ascii="Times New Roman" w:hAnsi="Times New Roman"/>
                 <w:b w:val="0"/>
-                <w:bCs w:val="0"/>
                 <w:i w:val="0"/>
-                <w:iCs w:val="0"/>
                 <w:noProof/>
                 <w:webHidden/>
                 <w:sz w:val="28"/>
@@ -1088,23 +1089,19 @@
               <w:rPr>
                 <w:rFonts w:ascii="Times New Roman" w:hAnsi="Times New Roman"/>
                 <w:b w:val="0"/>
-                <w:bCs w:val="0"/>
                 <w:i w:val="0"/>
-                <w:iCs w:val="0"/>
                 <w:noProof/>
                 <w:webHidden/>
                 <w:sz w:val="28"/>
                 <w:szCs w:val="28"/>
               </w:rPr>
-              <w:instrText xml:space="preserve"> PAGEREF _Toc27647427 \h </w:instrText>
+              <w:instrText xml:space="preserve"> PAGEREF _Toc28003223 \h </w:instrText>
             </w:r>
             <w:r>
               <w:rPr>
                 <w:rFonts w:ascii="Times New Roman" w:hAnsi="Times New Roman"/>
                 <w:b w:val="0"/>
-                <w:bCs w:val="0"/>
                 <w:i w:val="0"/>
-                <w:iCs w:val="0"/>
                 <w:noProof/>
                 <w:webHidden/>
                 <w:sz w:val="28"/>
@@ -1115,9 +1112,7 @@
               <w:rPr>
                 <w:rFonts w:ascii="Times New Roman" w:hAnsi="Times New Roman"/>
                 <w:b w:val="0"/>
-                <w:bCs w:val="0"/>
                 <w:i w:val="0"/>
-                <w:iCs w:val="0"/>
                 <w:noProof/>
                 <w:webHidden/>
                 <w:sz w:val="28"/>
@@ -1129,303 +1124,19 @@
               <w:rPr>
                 <w:rFonts w:ascii="Times New Roman" w:hAnsi="Times New Roman"/>
                 <w:b w:val="0"/>
-                <w:bCs w:val="0"/>
                 <w:i w:val="0"/>
-                <w:iCs w:val="0"/>
                 <w:noProof/>
                 <w:webHidden/>
                 <w:sz w:val="28"/>
                 <w:szCs w:val="28"/>
               </w:rPr>
-              <w:t>5</w:t>
+              <w:t>4</w:t>
             </w:r>
             <w:r>
               <w:rPr>
                 <w:rFonts w:ascii="Times New Roman" w:hAnsi="Times New Roman"/>
                 <w:b w:val="0"/>
-                <w:bCs w:val="0"/>
                 <w:i w:val="0"/>
-                <w:iCs w:val="0"/>
-                <w:noProof/>
-                <w:webHidden/>
-                <w:sz w:val="28"/>
-                <w:szCs w:val="28"/>
-              </w:rPr>
-              <w:fldChar w:fldCharType="end"/>
-            </w:r>
-          </w:hyperlink>
-        </w:p>
-        <w:p>
-          <w:pPr>
-            <w:pStyle w:val="2"/>
-            <w:tabs>
-              <w:tab w:val="left" w:pos="880"/>
-              <w:tab w:val="right" w:leader="dot" w:pos="9348"/>
-            </w:tabs>
-            <w:spacing w:before="0" w:line="360" w:lineRule="auto"/>
-            <w:rPr>
-              <w:rFonts w:ascii="Times New Roman" w:eastAsiaTheme="minorEastAsia" w:hAnsi="Times New Roman"/>
-              <w:b w:val="0"/>
-              <w:bCs w:val="0"/>
-              <w:noProof/>
-              <w:sz w:val="28"/>
-              <w:szCs w:val="28"/>
-              <w:lang w:bidi="ar-SA"/>
-            </w:rPr>
-          </w:pPr>
-          <w:hyperlink w:anchor="_Toc27647428" w:history="1">
-            <w:r>
-              <w:rPr>
-                <w:rStyle w:val="a9"/>
-                <w:rFonts w:ascii="Times New Roman" w:hAnsi="Times New Roman"/>
-                <w:b w:val="0"/>
-                <w:bCs w:val="0"/>
-                <w:noProof/>
-                <w:sz w:val="28"/>
-                <w:szCs w:val="28"/>
-              </w:rPr>
-              <w:t>1.1.</w:t>
-            </w:r>
-            <w:r>
-              <w:rPr>
-                <w:rFonts w:ascii="Times New Roman" w:eastAsiaTheme="minorEastAsia" w:hAnsi="Times New Roman"/>
-                <w:b w:val="0"/>
-                <w:bCs w:val="0"/>
-                <w:noProof/>
-                <w:sz w:val="28"/>
-                <w:szCs w:val="28"/>
-                <w:lang w:bidi="ar-SA"/>
-              </w:rPr>
-              <w:tab/>
-            </w:r>
-            <w:r>
-              <w:rPr>
-                <w:rStyle w:val="a9"/>
-                <w:rFonts w:ascii="Times New Roman" w:hAnsi="Times New Roman"/>
-                <w:b w:val="0"/>
-                <w:bCs w:val="0"/>
-                <w:noProof/>
-                <w:sz w:val="28"/>
-                <w:szCs w:val="28"/>
-              </w:rPr>
-              <w:t>ПРОЦЕСС АВТОМАТИЗАЦИИ РАБОТЫ САЛОНА КРАСОТЫ</w:t>
-            </w:r>
-            <w:r>
-              <w:rPr>
-                <w:rFonts w:ascii="Times New Roman" w:hAnsi="Times New Roman"/>
-                <w:b w:val="0"/>
-                <w:bCs w:val="0"/>
-                <w:noProof/>
-                <w:webHidden/>
-                <w:sz w:val="28"/>
-                <w:szCs w:val="28"/>
-              </w:rPr>
-              <w:tab/>
-            </w:r>
-            <w:r>
-              <w:rPr>
-                <w:rFonts w:ascii="Times New Roman" w:hAnsi="Times New Roman"/>
-                <w:b w:val="0"/>
-                <w:bCs w:val="0"/>
-                <w:noProof/>
-                <w:webHidden/>
-                <w:sz w:val="28"/>
-                <w:szCs w:val="28"/>
-              </w:rPr>
-              <w:fldChar w:fldCharType="begin"/>
-            </w:r>
-            <w:r>
-              <w:rPr>
-                <w:rFonts w:ascii="Times New Roman" w:hAnsi="Times New Roman"/>
-                <w:b w:val="0"/>
-                <w:bCs w:val="0"/>
-                <w:noProof/>
-                <w:webHidden/>
-                <w:sz w:val="28"/>
-                <w:szCs w:val="28"/>
-              </w:rPr>
-              <w:instrText xml:space="preserve"> PAGEREF _Toc27647428 \h </w:instrText>
-            </w:r>
-            <w:r>
-              <w:rPr>
-                <w:rFonts w:ascii="Times New Roman" w:hAnsi="Times New Roman"/>
-                <w:b w:val="0"/>
-                <w:bCs w:val="0"/>
-                <w:noProof/>
-                <w:webHidden/>
-                <w:sz w:val="28"/>
-                <w:szCs w:val="28"/>
-              </w:rPr>
-            </w:r>
-            <w:r>
-              <w:rPr>
-                <w:rFonts w:ascii="Times New Roman" w:hAnsi="Times New Roman"/>
-                <w:b w:val="0"/>
-                <w:bCs w:val="0"/>
-                <w:noProof/>
-                <w:webHidden/>
-                <w:sz w:val="28"/>
-                <w:szCs w:val="28"/>
-              </w:rPr>
-              <w:fldChar w:fldCharType="separate"/>
-            </w:r>
-            <w:r>
-              <w:rPr>
-                <w:rFonts w:ascii="Times New Roman" w:hAnsi="Times New Roman"/>
-                <w:b w:val="0"/>
-                <w:bCs w:val="0"/>
-                <w:noProof/>
-                <w:webHidden/>
-                <w:sz w:val="28"/>
-                <w:szCs w:val="28"/>
-              </w:rPr>
-              <w:t>5</w:t>
-            </w:r>
-            <w:r>
-              <w:rPr>
-                <w:rFonts w:ascii="Times New Roman" w:hAnsi="Times New Roman"/>
-                <w:b w:val="0"/>
-                <w:bCs w:val="0"/>
-                <w:noProof/>
-                <w:webHidden/>
-                <w:sz w:val="28"/>
-                <w:szCs w:val="28"/>
-              </w:rPr>
-              <w:fldChar w:fldCharType="end"/>
-            </w:r>
-          </w:hyperlink>
-        </w:p>
-        <w:p>
-          <w:pPr>
-            <w:pStyle w:val="2"/>
-            <w:tabs>
-              <w:tab w:val="left" w:pos="880"/>
-              <w:tab w:val="right" w:leader="dot" w:pos="9348"/>
-            </w:tabs>
-            <w:spacing w:before="0" w:line="360" w:lineRule="auto"/>
-            <w:rPr>
-              <w:rFonts w:ascii="Times New Roman" w:eastAsiaTheme="minorEastAsia" w:hAnsi="Times New Roman"/>
-              <w:b w:val="0"/>
-              <w:bCs w:val="0"/>
-              <w:noProof/>
-              <w:sz w:val="28"/>
-              <w:szCs w:val="28"/>
-              <w:lang w:bidi="ar-SA"/>
-            </w:rPr>
-          </w:pPr>
-          <w:hyperlink w:anchor="_Toc27647429" w:history="1">
-            <w:r>
-              <w:rPr>
-                <w:rStyle w:val="a9"/>
-                <w:rFonts w:ascii="Times New Roman" w:hAnsi="Times New Roman"/>
-                <w:b w:val="0"/>
-                <w:bCs w:val="0"/>
-                <w:noProof/>
-                <w:sz w:val="28"/>
-                <w:szCs w:val="28"/>
-              </w:rPr>
-              <w:t>1.2.</w:t>
-            </w:r>
-            <w:r>
-              <w:rPr>
-                <w:rFonts w:ascii="Times New Roman" w:eastAsiaTheme="minorEastAsia" w:hAnsi="Times New Roman"/>
-                <w:b w:val="0"/>
-                <w:bCs w:val="0"/>
-                <w:noProof/>
-                <w:sz w:val="28"/>
-                <w:szCs w:val="28"/>
-                <w:lang w:bidi="ar-SA"/>
-              </w:rPr>
-              <w:tab/>
-            </w:r>
-            <w:r>
-              <w:rPr>
-                <w:rStyle w:val="a9"/>
-                <w:rFonts w:ascii="Times New Roman" w:hAnsi="Times New Roman"/>
-                <w:b w:val="0"/>
-                <w:bCs w:val="0"/>
-                <w:noProof/>
-                <w:sz w:val="28"/>
-                <w:szCs w:val="28"/>
-              </w:rPr>
-              <w:t>СРЕДСТВО АВТОМАТИЗАЦИИ</w:t>
-            </w:r>
-            <w:r>
-              <w:rPr>
-                <w:rFonts w:ascii="Times New Roman" w:hAnsi="Times New Roman"/>
-                <w:b w:val="0"/>
-                <w:bCs w:val="0"/>
-                <w:noProof/>
-                <w:webHidden/>
-                <w:sz w:val="28"/>
-                <w:szCs w:val="28"/>
-              </w:rPr>
-              <w:tab/>
-            </w:r>
-            <w:r>
-              <w:rPr>
-                <w:rFonts w:ascii="Times New Roman" w:hAnsi="Times New Roman"/>
-                <w:b w:val="0"/>
-                <w:bCs w:val="0"/>
-                <w:noProof/>
-                <w:webHidden/>
-                <w:sz w:val="28"/>
-                <w:szCs w:val="28"/>
-              </w:rPr>
-              <w:fldChar w:fldCharType="begin"/>
-            </w:r>
-            <w:r>
-              <w:rPr>
-                <w:rFonts w:ascii="Times New Roman" w:hAnsi="Times New Roman"/>
-                <w:b w:val="0"/>
-                <w:bCs w:val="0"/>
-                <w:noProof/>
-                <w:webHidden/>
-                <w:sz w:val="28"/>
-                <w:szCs w:val="28"/>
-              </w:rPr>
-              <w:instrText xml:space="preserve"> PAGEREF _Toc27647429 \h </w:instrText>
-            </w:r>
-            <w:r>
-              <w:rPr>
-                <w:rFonts w:ascii="Times New Roman" w:hAnsi="Times New Roman"/>
-                <w:b w:val="0"/>
-                <w:bCs w:val="0"/>
-                <w:noProof/>
-                <w:webHidden/>
-                <w:sz w:val="28"/>
-                <w:szCs w:val="28"/>
-              </w:rPr>
-            </w:r>
-            <w:r>
-              <w:rPr>
-                <w:rFonts w:ascii="Times New Roman" w:hAnsi="Times New Roman"/>
-                <w:b w:val="0"/>
-                <w:bCs w:val="0"/>
-                <w:noProof/>
-                <w:webHidden/>
-                <w:sz w:val="28"/>
-                <w:szCs w:val="28"/>
-              </w:rPr>
-              <w:fldChar w:fldCharType="separate"/>
-            </w:r>
-            <w:r>
-              <w:rPr>
-                <w:rFonts w:ascii="Times New Roman" w:hAnsi="Times New Roman"/>
-                <w:b w:val="0"/>
-                <w:bCs w:val="0"/>
-                <w:noProof/>
-                <w:webHidden/>
-                <w:sz w:val="28"/>
-                <w:szCs w:val="28"/>
-              </w:rPr>
-              <w:t>5</w:t>
-            </w:r>
-            <w:r>
-              <w:rPr>
-                <w:rFonts w:ascii="Times New Roman" w:hAnsi="Times New Roman"/>
-                <w:b w:val="0"/>
-                <w:bCs w:val="0"/>
                 <w:noProof/>
                 <w:webHidden/>
                 <w:sz w:val="28"/>
@@ -1451,28 +1162,24 @@
               <w:lang w:bidi="ar-SA"/>
             </w:rPr>
           </w:pPr>
-          <w:hyperlink w:anchor="_Toc27647430" w:history="1">
+          <w:hyperlink w:anchor="_Toc28003224" w:history="1">
             <w:r>
               <w:rPr>
                 <w:rStyle w:val="a9"/>
                 <w:rFonts w:ascii="Times New Roman" w:hAnsi="Times New Roman"/>
                 <w:b w:val="0"/>
-                <w:bCs w:val="0"/>
                 <w:i w:val="0"/>
-                <w:iCs w:val="0"/>
                 <w:noProof/>
                 <w:sz w:val="28"/>
                 <w:szCs w:val="28"/>
               </w:rPr>
-              <w:t>ГЛАВА 2. ПРАКТИЧЕСКАЯ ЧАСТЬ</w:t>
+              <w:t>ГЛАВА 2. МОДЕЛЬ ПОТОКОВ ДАННЫХ (DFD)</w:t>
             </w:r>
             <w:r>
               <w:rPr>
                 <w:rFonts w:ascii="Times New Roman" w:hAnsi="Times New Roman"/>
                 <w:b w:val="0"/>
-                <w:bCs w:val="0"/>
                 <w:i w:val="0"/>
-                <w:iCs w:val="0"/>
                 <w:noProof/>
                 <w:webHidden/>
                 <w:sz w:val="28"/>
@@ -1484,9 +1191,7 @@
               <w:rPr>
                 <w:rFonts w:ascii="Times New Roman" w:hAnsi="Times New Roman"/>
                 <w:b w:val="0"/>
-                <w:bCs w:val="0"/>
                 <w:i w:val="0"/>
-                <w:iCs w:val="0"/>
                 <w:noProof/>
                 <w:webHidden/>
                 <w:sz w:val="28"/>
@@ -1498,23 +1203,19 @@
               <w:rPr>
                 <w:rFonts w:ascii="Times New Roman" w:hAnsi="Times New Roman"/>
                 <w:b w:val="0"/>
-                <w:bCs w:val="0"/>
                 <w:i w:val="0"/>
-                <w:iCs w:val="0"/>
                 <w:noProof/>
                 <w:webHidden/>
                 <w:sz w:val="28"/>
                 <w:szCs w:val="28"/>
               </w:rPr>
-              <w:instrText xml:space="preserve"> PAGEREF _Toc27647430 \h </w:instrText>
+              <w:instrText xml:space="preserve"> PAGEREF _Toc28003224 \h </w:instrText>
             </w:r>
             <w:r>
               <w:rPr>
                 <w:rFonts w:ascii="Times New Roman" w:hAnsi="Times New Roman"/>
                 <w:b w:val="0"/>
-                <w:bCs w:val="0"/>
                 <w:i w:val="0"/>
-                <w:iCs w:val="0"/>
                 <w:noProof/>
                 <w:webHidden/>
                 <w:sz w:val="28"/>
@@ -1525,9 +1226,7 @@
               <w:rPr>
                 <w:rFonts w:ascii="Times New Roman" w:hAnsi="Times New Roman"/>
                 <w:b w:val="0"/>
-                <w:bCs w:val="0"/>
                 <w:i w:val="0"/>
-                <w:iCs w:val="0"/>
                 <w:noProof/>
                 <w:webHidden/>
                 <w:sz w:val="28"/>
@@ -1539,241 +1238,7 @@
               <w:rPr>
                 <w:rFonts w:ascii="Times New Roman" w:hAnsi="Times New Roman"/>
                 <w:b w:val="0"/>
-                <w:bCs w:val="0"/>
                 <w:i w:val="0"/>
-                <w:iCs w:val="0"/>
-                <w:noProof/>
-                <w:webHidden/>
-                <w:sz w:val="28"/>
-                <w:szCs w:val="28"/>
-              </w:rPr>
-              <w:t>7</w:t>
-            </w:r>
-            <w:r>
-              <w:rPr>
-                <w:rFonts w:ascii="Times New Roman" w:hAnsi="Times New Roman"/>
-                <w:b w:val="0"/>
-                <w:bCs w:val="0"/>
-                <w:i w:val="0"/>
-                <w:iCs w:val="0"/>
-                <w:noProof/>
-                <w:webHidden/>
-                <w:sz w:val="28"/>
-                <w:szCs w:val="28"/>
-              </w:rPr>
-              <w:fldChar w:fldCharType="end"/>
-            </w:r>
-          </w:hyperlink>
-        </w:p>
-        <w:p>
-          <w:pPr>
-            <w:pStyle w:val="2"/>
-            <w:tabs>
-              <w:tab w:val="right" w:leader="dot" w:pos="9348"/>
-            </w:tabs>
-            <w:spacing w:before="0" w:line="360" w:lineRule="auto"/>
-            <w:rPr>
-              <w:rFonts w:ascii="Times New Roman" w:eastAsiaTheme="minorEastAsia" w:hAnsi="Times New Roman"/>
-              <w:b w:val="0"/>
-              <w:bCs w:val="0"/>
-              <w:noProof/>
-              <w:sz w:val="28"/>
-              <w:szCs w:val="28"/>
-              <w:lang w:bidi="ar-SA"/>
-            </w:rPr>
-          </w:pPr>
-          <w:hyperlink w:anchor="_Toc27647431" w:history="1">
-            <w:r>
-              <w:rPr>
-                <w:rStyle w:val="a9"/>
-                <w:rFonts w:ascii="Times New Roman" w:hAnsi="Times New Roman"/>
-                <w:b w:val="0"/>
-                <w:bCs w:val="0"/>
-                <w:noProof/>
-                <w:sz w:val="28"/>
-                <w:szCs w:val="28"/>
-              </w:rPr>
-              <w:t>2.1. ПЕРЕЧИСЛЕНИЯ</w:t>
-            </w:r>
-            <w:r>
-              <w:rPr>
-                <w:rFonts w:ascii="Times New Roman" w:hAnsi="Times New Roman"/>
-                <w:b w:val="0"/>
-                <w:bCs w:val="0"/>
-                <w:noProof/>
-                <w:webHidden/>
-                <w:sz w:val="28"/>
-                <w:szCs w:val="28"/>
-              </w:rPr>
-              <w:tab/>
-            </w:r>
-            <w:r>
-              <w:rPr>
-                <w:rFonts w:ascii="Times New Roman" w:hAnsi="Times New Roman"/>
-                <w:b w:val="0"/>
-                <w:bCs w:val="0"/>
-                <w:noProof/>
-                <w:webHidden/>
-                <w:sz w:val="28"/>
-                <w:szCs w:val="28"/>
-              </w:rPr>
-              <w:fldChar w:fldCharType="begin"/>
-            </w:r>
-            <w:r>
-              <w:rPr>
-                <w:rFonts w:ascii="Times New Roman" w:hAnsi="Times New Roman"/>
-                <w:b w:val="0"/>
-                <w:bCs w:val="0"/>
-                <w:noProof/>
-                <w:webHidden/>
-                <w:sz w:val="28"/>
-                <w:szCs w:val="28"/>
-              </w:rPr>
-              <w:instrText xml:space="preserve"> PAGEREF _Toc27647431 \h </w:instrText>
-            </w:r>
-            <w:r>
-              <w:rPr>
-                <w:rFonts w:ascii="Times New Roman" w:hAnsi="Times New Roman"/>
-                <w:b w:val="0"/>
-                <w:bCs w:val="0"/>
-                <w:noProof/>
-                <w:webHidden/>
-                <w:sz w:val="28"/>
-                <w:szCs w:val="28"/>
-              </w:rPr>
-            </w:r>
-            <w:r>
-              <w:rPr>
-                <w:rFonts w:ascii="Times New Roman" w:hAnsi="Times New Roman"/>
-                <w:b w:val="0"/>
-                <w:bCs w:val="0"/>
-                <w:noProof/>
-                <w:webHidden/>
-                <w:sz w:val="28"/>
-                <w:szCs w:val="28"/>
-              </w:rPr>
-              <w:fldChar w:fldCharType="separate"/>
-            </w:r>
-            <w:r>
-              <w:rPr>
-                <w:rFonts w:ascii="Times New Roman" w:hAnsi="Times New Roman"/>
-                <w:b w:val="0"/>
-                <w:bCs w:val="0"/>
-                <w:noProof/>
-                <w:webHidden/>
-                <w:sz w:val="28"/>
-                <w:szCs w:val="28"/>
-              </w:rPr>
-              <w:t>7</w:t>
-            </w:r>
-            <w:r>
-              <w:rPr>
-                <w:rFonts w:ascii="Times New Roman" w:hAnsi="Times New Roman"/>
-                <w:b w:val="0"/>
-                <w:bCs w:val="0"/>
-                <w:noProof/>
-                <w:webHidden/>
-                <w:sz w:val="28"/>
-                <w:szCs w:val="28"/>
-              </w:rPr>
-              <w:fldChar w:fldCharType="end"/>
-            </w:r>
-          </w:hyperlink>
-        </w:p>
-        <w:p>
-          <w:pPr>
-            <w:pStyle w:val="2"/>
-            <w:tabs>
-              <w:tab w:val="right" w:leader="dot" w:pos="9348"/>
-            </w:tabs>
-            <w:spacing w:before="0" w:line="360" w:lineRule="auto"/>
-            <w:rPr>
-              <w:rFonts w:ascii="Times New Roman" w:eastAsiaTheme="minorEastAsia" w:hAnsi="Times New Roman"/>
-              <w:b w:val="0"/>
-              <w:bCs w:val="0"/>
-              <w:noProof/>
-              <w:sz w:val="28"/>
-              <w:szCs w:val="28"/>
-              <w:lang w:bidi="ar-SA"/>
-            </w:rPr>
-          </w:pPr>
-          <w:hyperlink w:anchor="_Toc27647432" w:history="1">
-            <w:r>
-              <w:rPr>
-                <w:rStyle w:val="a9"/>
-                <w:rFonts w:ascii="Times New Roman" w:hAnsi="Times New Roman"/>
-                <w:b w:val="0"/>
-                <w:bCs w:val="0"/>
-                <w:noProof/>
-                <w:sz w:val="28"/>
-                <w:szCs w:val="28"/>
-              </w:rPr>
-              <w:t>2.2. СПРАВОЧНИКИ</w:t>
-            </w:r>
-            <w:r>
-              <w:rPr>
-                <w:rFonts w:ascii="Times New Roman" w:hAnsi="Times New Roman"/>
-                <w:b w:val="0"/>
-                <w:bCs w:val="0"/>
-                <w:noProof/>
-                <w:webHidden/>
-                <w:sz w:val="28"/>
-                <w:szCs w:val="28"/>
-              </w:rPr>
-              <w:tab/>
-            </w:r>
-            <w:r>
-              <w:rPr>
-                <w:rFonts w:ascii="Times New Roman" w:hAnsi="Times New Roman"/>
-                <w:b w:val="0"/>
-                <w:bCs w:val="0"/>
-                <w:noProof/>
-                <w:webHidden/>
-                <w:sz w:val="28"/>
-                <w:szCs w:val="28"/>
-              </w:rPr>
-              <w:fldChar w:fldCharType="begin"/>
-            </w:r>
-            <w:r>
-              <w:rPr>
-                <w:rFonts w:ascii="Times New Roman" w:hAnsi="Times New Roman"/>
-                <w:b w:val="0"/>
-                <w:bCs w:val="0"/>
-                <w:noProof/>
-                <w:webHidden/>
-                <w:sz w:val="28"/>
-                <w:szCs w:val="28"/>
-              </w:rPr>
-              <w:instrText xml:space="preserve"> PAGEREF _Toc27647432 \h </w:instrText>
-            </w:r>
-            <w:r>
-              <w:rPr>
-                <w:rFonts w:ascii="Times New Roman" w:hAnsi="Times New Roman"/>
-                <w:b w:val="0"/>
-                <w:bCs w:val="0"/>
-                <w:noProof/>
-                <w:webHidden/>
-                <w:sz w:val="28"/>
-                <w:szCs w:val="28"/>
-              </w:rPr>
-            </w:r>
-            <w:r>
-              <w:rPr>
-                <w:rFonts w:ascii="Times New Roman" w:hAnsi="Times New Roman"/>
-                <w:b w:val="0"/>
-                <w:bCs w:val="0"/>
-                <w:noProof/>
-                <w:webHidden/>
-                <w:sz w:val="28"/>
-                <w:szCs w:val="28"/>
-              </w:rPr>
-              <w:fldChar w:fldCharType="separate"/>
-            </w:r>
-            <w:r>
-              <w:rPr>
-                <w:rFonts w:ascii="Times New Roman" w:hAnsi="Times New Roman"/>
-                <w:b w:val="0"/>
-                <w:bCs w:val="0"/>
                 <w:noProof/>
                 <w:webHidden/>
                 <w:sz w:val="28"/>
@@ -1785,7 +1250,7 @@
               <w:rPr>
                 <w:rFonts w:ascii="Times New Roman" w:hAnsi="Times New Roman"/>
                 <w:b w:val="0"/>
-                <w:bCs w:val="0"/>
+                <w:i w:val="0"/>
                 <w:noProof/>
                 <w:webHidden/>
                 <w:sz w:val="28"/>
@@ -1795,1040 +1260,424 @@
             </w:r>
           </w:hyperlink>
         </w:p>
+        <w:bookmarkStart w:id="0" w:name="_GoBack"/>
         <w:p>
           <w:pPr>
-            <w:pStyle w:val="2"/>
-            <w:tabs>
-              <w:tab w:val="right" w:leader="dot" w:pos="9348"/>
-            </w:tabs>
-            <w:spacing w:before="0" w:line="360" w:lineRule="auto"/>
+            <w:pStyle w:val="11"/>
+            <w:spacing w:before="0" w:after="0"/>
             <w:rPr>
               <w:rFonts w:ascii="Times New Roman" w:eastAsiaTheme="minorEastAsia" w:hAnsi="Times New Roman"/>
               <w:b w:val="0"/>
               <w:bCs w:val="0"/>
+              <w:i w:val="0"/>
+              <w:iCs w:val="0"/>
               <w:noProof/>
               <w:sz w:val="28"/>
               <w:szCs w:val="28"/>
               <w:lang w:bidi="ar-SA"/>
             </w:rPr>
           </w:pPr>
-          <w:hyperlink w:anchor="_Toc27647433" w:history="1">
-            <w:r>
-              <w:rPr>
-                <w:rStyle w:val="a9"/>
-                <w:rFonts w:ascii="Times New Roman" w:hAnsi="Times New Roman"/>
-                <w:b w:val="0"/>
-                <w:bCs w:val="0"/>
-                <w:noProof/>
-                <w:sz w:val="28"/>
-                <w:szCs w:val="28"/>
-              </w:rPr>
-              <w:t>2.3. ДОКУМЕНТЫ</w:t>
-            </w:r>
-            <w:r>
-              <w:rPr>
-                <w:rFonts w:ascii="Times New Roman" w:hAnsi="Times New Roman"/>
-                <w:b w:val="0"/>
-                <w:bCs w:val="0"/>
-                <w:noProof/>
-                <w:webHidden/>
-                <w:sz w:val="28"/>
-                <w:szCs w:val="28"/>
-              </w:rPr>
-              <w:tab/>
-            </w:r>
-            <w:r>
-              <w:rPr>
-                <w:rFonts w:ascii="Times New Roman" w:hAnsi="Times New Roman"/>
-                <w:b w:val="0"/>
-                <w:bCs w:val="0"/>
-                <w:noProof/>
-                <w:webHidden/>
-                <w:sz w:val="28"/>
-                <w:szCs w:val="28"/>
-              </w:rPr>
-              <w:fldChar w:fldCharType="begin"/>
-            </w:r>
-            <w:r>
-              <w:rPr>
-                <w:rFonts w:ascii="Times New Roman" w:hAnsi="Times New Roman"/>
-                <w:b w:val="0"/>
-                <w:bCs w:val="0"/>
-                <w:noProof/>
-                <w:webHidden/>
-                <w:sz w:val="28"/>
-                <w:szCs w:val="28"/>
-              </w:rPr>
-              <w:instrText xml:space="preserve"> PAGEREF _Toc27647433 \h </w:instrText>
-            </w:r>
-            <w:r>
-              <w:rPr>
-                <w:rFonts w:ascii="Times New Roman" w:hAnsi="Times New Roman"/>
-                <w:b w:val="0"/>
-                <w:bCs w:val="0"/>
-                <w:noProof/>
-                <w:webHidden/>
-                <w:sz w:val="28"/>
-                <w:szCs w:val="28"/>
-              </w:rPr>
-            </w:r>
-            <w:r>
-              <w:rPr>
-                <w:rFonts w:ascii="Times New Roman" w:hAnsi="Times New Roman"/>
-                <w:b w:val="0"/>
-                <w:bCs w:val="0"/>
-                <w:noProof/>
-                <w:webHidden/>
-                <w:sz w:val="28"/>
-                <w:szCs w:val="28"/>
-              </w:rPr>
-              <w:fldChar w:fldCharType="separate"/>
-            </w:r>
-            <w:r>
-              <w:rPr>
-                <w:rFonts w:ascii="Times New Roman" w:hAnsi="Times New Roman"/>
-                <w:b w:val="0"/>
-                <w:bCs w:val="0"/>
-                <w:noProof/>
-                <w:webHidden/>
-                <w:sz w:val="28"/>
-                <w:szCs w:val="28"/>
-              </w:rPr>
-              <w:t>11</w:t>
-            </w:r>
-            <w:r>
-              <w:rPr>
-                <w:rFonts w:ascii="Times New Roman" w:hAnsi="Times New Roman"/>
-                <w:b w:val="0"/>
-                <w:bCs w:val="0"/>
-                <w:noProof/>
-                <w:webHidden/>
-                <w:sz w:val="28"/>
-                <w:szCs w:val="28"/>
-              </w:rPr>
-              <w:fldChar w:fldCharType="end"/>
-            </w:r>
-          </w:hyperlink>
+          <w:r>
+            <w:rPr>
+              <w:rStyle w:val="a9"/>
+              <w:rFonts w:ascii="Times New Roman" w:hAnsi="Times New Roman"/>
+              <w:b w:val="0"/>
+              <w:i w:val="0"/>
+              <w:noProof/>
+              <w:sz w:val="28"/>
+              <w:szCs w:val="28"/>
+            </w:rPr>
+            <w:fldChar w:fldCharType="begin"/>
+          </w:r>
+          <w:r>
+            <w:rPr>
+              <w:rStyle w:val="a9"/>
+              <w:rFonts w:ascii="Times New Roman" w:hAnsi="Times New Roman"/>
+              <w:b w:val="0"/>
+              <w:i w:val="0"/>
+              <w:noProof/>
+              <w:sz w:val="28"/>
+              <w:szCs w:val="28"/>
+            </w:rPr>
+            <w:instrText xml:space="preserve"> </w:instrText>
+          </w:r>
+          <w:r>
+            <w:rPr>
+              <w:rFonts w:ascii="Times New Roman" w:hAnsi="Times New Roman"/>
+              <w:b w:val="0"/>
+              <w:i w:val="0"/>
+              <w:noProof/>
+              <w:sz w:val="28"/>
+              <w:szCs w:val="28"/>
+            </w:rPr>
+            <w:instrText>HYPERLINK \l "_Toc28003225"</w:instrText>
+          </w:r>
+          <w:r>
+            <w:rPr>
+              <w:rStyle w:val="a9"/>
+              <w:rFonts w:ascii="Times New Roman" w:hAnsi="Times New Roman"/>
+              <w:b w:val="0"/>
+              <w:i w:val="0"/>
+              <w:noProof/>
+              <w:sz w:val="28"/>
+              <w:szCs w:val="28"/>
+            </w:rPr>
+            <w:instrText xml:space="preserve"> </w:instrText>
+          </w:r>
+          <w:r>
+            <w:rPr>
+              <w:rStyle w:val="a9"/>
+              <w:rFonts w:ascii="Times New Roman" w:hAnsi="Times New Roman"/>
+              <w:b w:val="0"/>
+              <w:i w:val="0"/>
+              <w:noProof/>
+              <w:sz w:val="28"/>
+              <w:szCs w:val="28"/>
+            </w:rPr>
+          </w:r>
+          <w:r>
+            <w:rPr>
+              <w:rStyle w:val="a9"/>
+              <w:rFonts w:ascii="Times New Roman" w:hAnsi="Times New Roman"/>
+              <w:b w:val="0"/>
+              <w:i w:val="0"/>
+              <w:noProof/>
+              <w:sz w:val="28"/>
+              <w:szCs w:val="28"/>
+            </w:rPr>
+            <w:fldChar w:fldCharType="separate"/>
+          </w:r>
+          <w:r>
+            <w:rPr>
+              <w:rStyle w:val="a9"/>
+              <w:rFonts w:ascii="Times New Roman" w:hAnsi="Times New Roman"/>
+              <w:b w:val="0"/>
+              <w:i w:val="0"/>
+              <w:noProof/>
+              <w:sz w:val="28"/>
+              <w:szCs w:val="28"/>
+              <w:highlight w:val="white"/>
+            </w:rPr>
+            <w:t>ГЛАВА 3. ДИАГРАММЫ КЛАССОВ (</w:t>
+          </w:r>
+          <w:r>
+            <w:rPr>
+              <w:rStyle w:val="a9"/>
+              <w:rFonts w:ascii="Times New Roman" w:hAnsi="Times New Roman"/>
+              <w:b w:val="0"/>
+              <w:i w:val="0"/>
+              <w:noProof/>
+              <w:sz w:val="28"/>
+              <w:szCs w:val="28"/>
+              <w:highlight w:val="white"/>
+              <w:lang w:val="en-US"/>
+            </w:rPr>
+            <w:t>ERD</w:t>
+          </w:r>
+          <w:r>
+            <w:rPr>
+              <w:rStyle w:val="a9"/>
+              <w:rFonts w:ascii="Times New Roman" w:hAnsi="Times New Roman"/>
+              <w:b w:val="0"/>
+              <w:i w:val="0"/>
+              <w:noProof/>
+              <w:sz w:val="28"/>
+              <w:szCs w:val="28"/>
+              <w:highlight w:val="white"/>
+            </w:rPr>
+            <w:t>)</w:t>
+          </w:r>
+          <w:r>
+            <w:rPr>
+              <w:rFonts w:ascii="Times New Roman" w:hAnsi="Times New Roman"/>
+              <w:b w:val="0"/>
+              <w:i w:val="0"/>
+              <w:noProof/>
+              <w:webHidden/>
+              <w:sz w:val="28"/>
+              <w:szCs w:val="28"/>
+            </w:rPr>
+            <w:tab/>
+          </w:r>
+          <w:r>
+            <w:rPr>
+              <w:rFonts w:ascii="Times New Roman" w:hAnsi="Times New Roman"/>
+              <w:b w:val="0"/>
+              <w:i w:val="0"/>
+              <w:noProof/>
+              <w:webHidden/>
+              <w:sz w:val="28"/>
+              <w:szCs w:val="28"/>
+            </w:rPr>
+            <w:fldChar w:fldCharType="begin"/>
+          </w:r>
+          <w:r>
+            <w:rPr>
+              <w:rFonts w:ascii="Times New Roman" w:hAnsi="Times New Roman"/>
+              <w:b w:val="0"/>
+              <w:i w:val="0"/>
+              <w:noProof/>
+              <w:webHidden/>
+              <w:sz w:val="28"/>
+              <w:szCs w:val="28"/>
+            </w:rPr>
+            <w:instrText xml:space="preserve"> PAGEREF _Toc28003225 \h </w:instrText>
+          </w:r>
+          <w:r>
+            <w:rPr>
+              <w:rFonts w:ascii="Times New Roman" w:hAnsi="Times New Roman"/>
+              <w:b w:val="0"/>
+              <w:i w:val="0"/>
+              <w:noProof/>
+              <w:webHidden/>
+              <w:sz w:val="28"/>
+              <w:szCs w:val="28"/>
+            </w:rPr>
+          </w:r>
+          <w:r>
+            <w:rPr>
+              <w:rFonts w:ascii="Times New Roman" w:hAnsi="Times New Roman"/>
+              <w:b w:val="0"/>
+              <w:i w:val="0"/>
+              <w:noProof/>
+              <w:webHidden/>
+              <w:sz w:val="28"/>
+              <w:szCs w:val="28"/>
+            </w:rPr>
+            <w:fldChar w:fldCharType="separate"/>
+          </w:r>
+          <w:r>
+            <w:rPr>
+              <w:rFonts w:ascii="Times New Roman" w:hAnsi="Times New Roman"/>
+              <w:b w:val="0"/>
+              <w:i w:val="0"/>
+              <w:noProof/>
+              <w:webHidden/>
+              <w:sz w:val="28"/>
+              <w:szCs w:val="28"/>
+            </w:rPr>
+            <w:t>13</w:t>
+          </w:r>
+          <w:r>
+            <w:rPr>
+              <w:rFonts w:ascii="Times New Roman" w:hAnsi="Times New Roman"/>
+              <w:b w:val="0"/>
+              <w:i w:val="0"/>
+              <w:noProof/>
+              <w:webHidden/>
+              <w:sz w:val="28"/>
+              <w:szCs w:val="28"/>
+            </w:rPr>
+            <w:fldChar w:fldCharType="end"/>
+          </w:r>
+          <w:r>
+            <w:rPr>
+              <w:rStyle w:val="a9"/>
+              <w:rFonts w:ascii="Times New Roman" w:hAnsi="Times New Roman"/>
+              <w:b w:val="0"/>
+              <w:i w:val="0"/>
+              <w:noProof/>
+              <w:sz w:val="28"/>
+              <w:szCs w:val="28"/>
+            </w:rPr>
+            <w:fldChar w:fldCharType="end"/>
+          </w:r>
         </w:p>
+        <w:bookmarkEnd w:id="0"/>
         <w:p>
           <w:pPr>
-            <w:pStyle w:val="2"/>
-            <w:tabs>
-              <w:tab w:val="right" w:leader="dot" w:pos="9348"/>
-            </w:tabs>
-            <w:spacing w:before="0" w:line="360" w:lineRule="auto"/>
+            <w:pStyle w:val="11"/>
+            <w:spacing w:before="0" w:after="0"/>
             <w:rPr>
               <w:rFonts w:ascii="Times New Roman" w:eastAsiaTheme="minorEastAsia" w:hAnsi="Times New Roman"/>
               <w:b w:val="0"/>
               <w:bCs w:val="0"/>
+              <w:i w:val="0"/>
+              <w:iCs w:val="0"/>
               <w:noProof/>
               <w:sz w:val="28"/>
               <w:szCs w:val="28"/>
               <w:lang w:bidi="ar-SA"/>
             </w:rPr>
           </w:pPr>
-          <w:hyperlink w:anchor="_Toc27647434" w:history="1">
-            <w:r>
-              <w:rPr>
-                <w:rStyle w:val="a9"/>
-                <w:rFonts w:ascii="Times New Roman" w:hAnsi="Times New Roman"/>
-                <w:b w:val="0"/>
-                <w:bCs w:val="0"/>
-                <w:noProof/>
-                <w:sz w:val="28"/>
-                <w:szCs w:val="28"/>
-              </w:rPr>
-              <w:t>2.4. ОТЧЕТЫ</w:t>
-            </w:r>
-            <w:r>
-              <w:rPr>
-                <w:rFonts w:ascii="Times New Roman" w:hAnsi="Times New Roman"/>
-                <w:b w:val="0"/>
-                <w:bCs w:val="0"/>
-                <w:noProof/>
-                <w:webHidden/>
-                <w:sz w:val="28"/>
-                <w:szCs w:val="28"/>
-              </w:rPr>
-              <w:tab/>
-            </w:r>
-            <w:r>
-              <w:rPr>
-                <w:rFonts w:ascii="Times New Roman" w:hAnsi="Times New Roman"/>
-                <w:b w:val="0"/>
-                <w:bCs w:val="0"/>
-                <w:noProof/>
-                <w:webHidden/>
-                <w:sz w:val="28"/>
-                <w:szCs w:val="28"/>
-              </w:rPr>
-              <w:fldChar w:fldCharType="begin"/>
-            </w:r>
-            <w:r>
-              <w:rPr>
-                <w:rFonts w:ascii="Times New Roman" w:hAnsi="Times New Roman"/>
-                <w:b w:val="0"/>
-                <w:bCs w:val="0"/>
-                <w:noProof/>
-                <w:webHidden/>
-                <w:sz w:val="28"/>
-                <w:szCs w:val="28"/>
-              </w:rPr>
-              <w:instrText xml:space="preserve"> PAGEREF _Toc27647434 \h </w:instrText>
-            </w:r>
-            <w:r>
-              <w:rPr>
-                <w:rFonts w:ascii="Times New Roman" w:hAnsi="Times New Roman"/>
-                <w:b w:val="0"/>
-                <w:bCs w:val="0"/>
-                <w:noProof/>
-                <w:webHidden/>
-                <w:sz w:val="28"/>
-                <w:szCs w:val="28"/>
-              </w:rPr>
-            </w:r>
-            <w:r>
-              <w:rPr>
-                <w:rFonts w:ascii="Times New Roman" w:hAnsi="Times New Roman"/>
-                <w:b w:val="0"/>
-                <w:bCs w:val="0"/>
-                <w:noProof/>
-                <w:webHidden/>
-                <w:sz w:val="28"/>
-                <w:szCs w:val="28"/>
-              </w:rPr>
-              <w:fldChar w:fldCharType="separate"/>
-            </w:r>
-            <w:r>
-              <w:rPr>
-                <w:rFonts w:ascii="Times New Roman" w:hAnsi="Times New Roman"/>
-                <w:b w:val="0"/>
-                <w:bCs w:val="0"/>
-                <w:noProof/>
-                <w:webHidden/>
-                <w:sz w:val="28"/>
-                <w:szCs w:val="28"/>
-              </w:rPr>
-              <w:t>13</w:t>
-            </w:r>
-            <w:r>
-              <w:rPr>
-                <w:rFonts w:ascii="Times New Roman" w:hAnsi="Times New Roman"/>
-                <w:b w:val="0"/>
-                <w:bCs w:val="0"/>
-                <w:noProof/>
-                <w:webHidden/>
-                <w:sz w:val="28"/>
-                <w:szCs w:val="28"/>
-              </w:rPr>
-              <w:fldChar w:fldCharType="end"/>
-            </w:r>
-          </w:hyperlink>
-        </w:p>
-        <w:p>
-          <w:pPr>
-            <w:pStyle w:val="2"/>
-            <w:tabs>
-              <w:tab w:val="right" w:leader="dot" w:pos="9348"/>
-            </w:tabs>
-            <w:spacing w:before="0" w:line="360" w:lineRule="auto"/>
+          <w:r>
             <w:rPr>
-              <w:rFonts w:ascii="Times New Roman" w:eastAsiaTheme="minorEastAsia" w:hAnsi="Times New Roman"/>
+              <w:rStyle w:val="a9"/>
+              <w:rFonts w:ascii="Times New Roman" w:hAnsi="Times New Roman"/>
               <w:b w:val="0"/>
-              <w:bCs w:val="0"/>
+              <w:i w:val="0"/>
               <w:noProof/>
               <w:sz w:val="28"/>
               <w:szCs w:val="28"/>
-              <w:lang w:bidi="ar-SA"/>
             </w:rPr>
-          </w:pPr>
-          <w:hyperlink w:anchor="_Toc27647435" w:history="1">
-            <w:r>
-              <w:rPr>
-                <w:rStyle w:val="a9"/>
-                <w:rFonts w:ascii="Times New Roman" w:hAnsi="Times New Roman"/>
-                <w:b w:val="0"/>
-                <w:bCs w:val="0"/>
-                <w:noProof/>
-                <w:sz w:val="28"/>
-                <w:szCs w:val="28"/>
-              </w:rPr>
-              <w:t>2.5. ПЛАН ВИДОМ ХАРАКТЕРИСТИК</w:t>
-            </w:r>
-            <w:r>
-              <w:rPr>
-                <w:rFonts w:ascii="Times New Roman" w:hAnsi="Times New Roman"/>
-                <w:b w:val="0"/>
-                <w:bCs w:val="0"/>
-                <w:noProof/>
-                <w:webHidden/>
-                <w:sz w:val="28"/>
-                <w:szCs w:val="28"/>
-              </w:rPr>
-              <w:tab/>
-            </w:r>
-            <w:r>
-              <w:rPr>
-                <w:rFonts w:ascii="Times New Roman" w:hAnsi="Times New Roman"/>
-                <w:b w:val="0"/>
-                <w:bCs w:val="0"/>
-                <w:noProof/>
-                <w:webHidden/>
-                <w:sz w:val="28"/>
-                <w:szCs w:val="28"/>
-              </w:rPr>
-              <w:fldChar w:fldCharType="begin"/>
-            </w:r>
-            <w:r>
-              <w:rPr>
-                <w:rFonts w:ascii="Times New Roman" w:hAnsi="Times New Roman"/>
-                <w:b w:val="0"/>
-                <w:bCs w:val="0"/>
-                <w:noProof/>
-                <w:webHidden/>
-                <w:sz w:val="28"/>
-                <w:szCs w:val="28"/>
-              </w:rPr>
-              <w:instrText xml:space="preserve"> PAGEREF _Toc27647435 \h </w:instrText>
-            </w:r>
-            <w:r>
-              <w:rPr>
-                <w:rFonts w:ascii="Times New Roman" w:hAnsi="Times New Roman"/>
-                <w:b w:val="0"/>
-                <w:bCs w:val="0"/>
-                <w:noProof/>
-                <w:webHidden/>
-                <w:sz w:val="28"/>
-                <w:szCs w:val="28"/>
-              </w:rPr>
-            </w:r>
-            <w:r>
-              <w:rPr>
-                <w:rFonts w:ascii="Times New Roman" w:hAnsi="Times New Roman"/>
-                <w:b w:val="0"/>
-                <w:bCs w:val="0"/>
-                <w:noProof/>
-                <w:webHidden/>
-                <w:sz w:val="28"/>
-                <w:szCs w:val="28"/>
-              </w:rPr>
-              <w:fldChar w:fldCharType="separate"/>
-            </w:r>
-            <w:r>
-              <w:rPr>
-                <w:rFonts w:ascii="Times New Roman" w:hAnsi="Times New Roman"/>
-                <w:b w:val="0"/>
-                <w:bCs w:val="0"/>
-                <w:noProof/>
-                <w:webHidden/>
-                <w:sz w:val="28"/>
-                <w:szCs w:val="28"/>
-              </w:rPr>
-              <w:t>18</w:t>
-            </w:r>
-            <w:r>
-              <w:rPr>
-                <w:rFonts w:ascii="Times New Roman" w:hAnsi="Times New Roman"/>
-                <w:b w:val="0"/>
-                <w:bCs w:val="0"/>
-                <w:noProof/>
-                <w:webHidden/>
-                <w:sz w:val="28"/>
-                <w:szCs w:val="28"/>
-              </w:rPr>
-              <w:fldChar w:fldCharType="end"/>
-            </w:r>
-          </w:hyperlink>
-        </w:p>
-        <w:p>
-          <w:pPr>
-            <w:pStyle w:val="2"/>
-            <w:tabs>
-              <w:tab w:val="right" w:leader="dot" w:pos="9348"/>
-            </w:tabs>
-            <w:spacing w:before="0" w:line="360" w:lineRule="auto"/>
+            <w:fldChar w:fldCharType="begin"/>
+          </w:r>
+          <w:r>
             <w:rPr>
-              <w:rFonts w:ascii="Times New Roman" w:eastAsiaTheme="minorEastAsia" w:hAnsi="Times New Roman"/>
+              <w:rStyle w:val="a9"/>
+              <w:rFonts w:ascii="Times New Roman" w:hAnsi="Times New Roman"/>
               <w:b w:val="0"/>
-              <w:bCs w:val="0"/>
+              <w:i w:val="0"/>
               <w:noProof/>
               <w:sz w:val="28"/>
               <w:szCs w:val="28"/>
-              <w:lang w:bidi="ar-SA"/>
             </w:rPr>
-          </w:pPr>
-          <w:hyperlink w:anchor="_Toc27647436" w:history="1">
-            <w:r>
-              <w:rPr>
-                <w:rStyle w:val="a9"/>
-                <w:rFonts w:ascii="Times New Roman" w:hAnsi="Times New Roman"/>
-                <w:b w:val="0"/>
-                <w:bCs w:val="0"/>
-                <w:noProof/>
-                <w:sz w:val="28"/>
-                <w:szCs w:val="28"/>
-              </w:rPr>
-              <w:t>2.6. ПЛАН СЧЕТОВ</w:t>
-            </w:r>
-            <w:r>
-              <w:rPr>
-                <w:rFonts w:ascii="Times New Roman" w:hAnsi="Times New Roman"/>
-                <w:b w:val="0"/>
-                <w:bCs w:val="0"/>
-                <w:noProof/>
-                <w:webHidden/>
-                <w:sz w:val="28"/>
-                <w:szCs w:val="28"/>
-              </w:rPr>
-              <w:tab/>
-            </w:r>
-            <w:r>
-              <w:rPr>
-                <w:rFonts w:ascii="Times New Roman" w:hAnsi="Times New Roman"/>
-                <w:b w:val="0"/>
-                <w:bCs w:val="0"/>
-                <w:noProof/>
-                <w:webHidden/>
-                <w:sz w:val="28"/>
-                <w:szCs w:val="28"/>
-              </w:rPr>
-              <w:fldChar w:fldCharType="begin"/>
-            </w:r>
-            <w:r>
-              <w:rPr>
-                <w:rFonts w:ascii="Times New Roman" w:hAnsi="Times New Roman"/>
-                <w:b w:val="0"/>
-                <w:bCs w:val="0"/>
-                <w:noProof/>
-                <w:webHidden/>
-                <w:sz w:val="28"/>
-                <w:szCs w:val="28"/>
-              </w:rPr>
-              <w:instrText xml:space="preserve"> PAGEREF _Toc27647436 \h </w:instrText>
-            </w:r>
-            <w:r>
-              <w:rPr>
-                <w:rFonts w:ascii="Times New Roman" w:hAnsi="Times New Roman"/>
-                <w:b w:val="0"/>
-                <w:bCs w:val="0"/>
-                <w:noProof/>
-                <w:webHidden/>
-                <w:sz w:val="28"/>
-                <w:szCs w:val="28"/>
-              </w:rPr>
-            </w:r>
-            <w:r>
-              <w:rPr>
-                <w:rFonts w:ascii="Times New Roman" w:hAnsi="Times New Roman"/>
-                <w:b w:val="0"/>
-                <w:bCs w:val="0"/>
-                <w:noProof/>
-                <w:webHidden/>
-                <w:sz w:val="28"/>
-                <w:szCs w:val="28"/>
-              </w:rPr>
-              <w:fldChar w:fldCharType="separate"/>
-            </w:r>
-            <w:r>
-              <w:rPr>
-                <w:rFonts w:ascii="Times New Roman" w:hAnsi="Times New Roman"/>
-                <w:b w:val="0"/>
-                <w:bCs w:val="0"/>
-                <w:noProof/>
-                <w:webHidden/>
-                <w:sz w:val="28"/>
-                <w:szCs w:val="28"/>
-              </w:rPr>
-              <w:t>19</w:t>
-            </w:r>
-            <w:r>
-              <w:rPr>
-                <w:rFonts w:ascii="Times New Roman" w:hAnsi="Times New Roman"/>
-                <w:b w:val="0"/>
-                <w:bCs w:val="0"/>
-                <w:noProof/>
-                <w:webHidden/>
-                <w:sz w:val="28"/>
-                <w:szCs w:val="28"/>
-              </w:rPr>
-              <w:fldChar w:fldCharType="end"/>
-            </w:r>
-          </w:hyperlink>
-        </w:p>
-        <w:p>
-          <w:pPr>
-            <w:pStyle w:val="2"/>
-            <w:tabs>
-              <w:tab w:val="right" w:leader="dot" w:pos="9348"/>
-            </w:tabs>
-            <w:spacing w:before="0" w:line="360" w:lineRule="auto"/>
+            <w:instrText xml:space="preserve"> </w:instrText>
+          </w:r>
+          <w:r>
             <w:rPr>
-              <w:rFonts w:ascii="Times New Roman" w:eastAsiaTheme="minorEastAsia" w:hAnsi="Times New Roman"/>
+              <w:rFonts w:ascii="Times New Roman" w:hAnsi="Times New Roman"/>
               <w:b w:val="0"/>
-              <w:bCs w:val="0"/>
+              <w:i w:val="0"/>
               <w:noProof/>
               <w:sz w:val="28"/>
               <w:szCs w:val="28"/>
-              <w:lang w:bidi="ar-SA"/>
             </w:rPr>
-          </w:pPr>
-          <w:hyperlink w:anchor="_Toc27647437" w:history="1">
-            <w:r>
-              <w:rPr>
-                <w:rStyle w:val="a9"/>
-                <w:rFonts w:ascii="Times New Roman" w:hAnsi="Times New Roman"/>
-                <w:b w:val="0"/>
-                <w:bCs w:val="0"/>
-                <w:noProof/>
-                <w:sz w:val="28"/>
-                <w:szCs w:val="28"/>
-              </w:rPr>
-              <w:t>2.7. ПЛАН ВИДОВ РАСЧЕТА</w:t>
-            </w:r>
-            <w:r>
-              <w:rPr>
-                <w:rFonts w:ascii="Times New Roman" w:hAnsi="Times New Roman"/>
-                <w:b w:val="0"/>
-                <w:bCs w:val="0"/>
-                <w:noProof/>
-                <w:webHidden/>
-                <w:sz w:val="28"/>
-                <w:szCs w:val="28"/>
-              </w:rPr>
-              <w:tab/>
-            </w:r>
-            <w:r>
-              <w:rPr>
-                <w:rFonts w:ascii="Times New Roman" w:hAnsi="Times New Roman"/>
-                <w:b w:val="0"/>
-                <w:bCs w:val="0"/>
-                <w:noProof/>
-                <w:webHidden/>
-                <w:sz w:val="28"/>
-                <w:szCs w:val="28"/>
-              </w:rPr>
-              <w:fldChar w:fldCharType="begin"/>
-            </w:r>
-            <w:r>
-              <w:rPr>
-                <w:rFonts w:ascii="Times New Roman" w:hAnsi="Times New Roman"/>
-                <w:b w:val="0"/>
-                <w:bCs w:val="0"/>
-                <w:noProof/>
-                <w:webHidden/>
-                <w:sz w:val="28"/>
-                <w:szCs w:val="28"/>
-              </w:rPr>
-              <w:instrText xml:space="preserve"> PAGEREF _Toc27647437 \h </w:instrText>
-            </w:r>
-            <w:r>
-              <w:rPr>
-                <w:rFonts w:ascii="Times New Roman" w:hAnsi="Times New Roman"/>
-                <w:b w:val="0"/>
-                <w:bCs w:val="0"/>
-                <w:noProof/>
-                <w:webHidden/>
-                <w:sz w:val="28"/>
-                <w:szCs w:val="28"/>
-              </w:rPr>
-            </w:r>
-            <w:r>
-              <w:rPr>
-                <w:rFonts w:ascii="Times New Roman" w:hAnsi="Times New Roman"/>
-                <w:b w:val="0"/>
-                <w:bCs w:val="0"/>
-                <w:noProof/>
-                <w:webHidden/>
-                <w:sz w:val="28"/>
-                <w:szCs w:val="28"/>
-              </w:rPr>
-              <w:fldChar w:fldCharType="separate"/>
-            </w:r>
-            <w:r>
-              <w:rPr>
-                <w:rFonts w:ascii="Times New Roman" w:hAnsi="Times New Roman"/>
-                <w:b w:val="0"/>
-                <w:bCs w:val="0"/>
-                <w:noProof/>
-                <w:webHidden/>
-                <w:sz w:val="28"/>
-                <w:szCs w:val="28"/>
-              </w:rPr>
-              <w:t>19</w:t>
-            </w:r>
-            <w:r>
-              <w:rPr>
-                <w:rFonts w:ascii="Times New Roman" w:hAnsi="Times New Roman"/>
-                <w:b w:val="0"/>
-                <w:bCs w:val="0"/>
-                <w:noProof/>
-                <w:webHidden/>
-                <w:sz w:val="28"/>
-                <w:szCs w:val="28"/>
-              </w:rPr>
-              <w:fldChar w:fldCharType="end"/>
-            </w:r>
-          </w:hyperlink>
-        </w:p>
-        <w:p>
-          <w:pPr>
-            <w:pStyle w:val="2"/>
-            <w:tabs>
-              <w:tab w:val="right" w:leader="dot" w:pos="9348"/>
-            </w:tabs>
-            <w:spacing w:before="0" w:line="360" w:lineRule="auto"/>
+            <w:instrText>HYPERLINK \l "_Toc28003226"</w:instrText>
+          </w:r>
+          <w:r>
             <w:rPr>
-              <w:rFonts w:ascii="Times New Roman" w:eastAsiaTheme="minorEastAsia" w:hAnsi="Times New Roman"/>
+              <w:rStyle w:val="a9"/>
+              <w:rFonts w:ascii="Times New Roman" w:hAnsi="Times New Roman"/>
               <w:b w:val="0"/>
-              <w:bCs w:val="0"/>
+              <w:i w:val="0"/>
               <w:noProof/>
               <w:sz w:val="28"/>
               <w:szCs w:val="28"/>
-              <w:lang w:bidi="ar-SA"/>
             </w:rPr>
-          </w:pPr>
-          <w:hyperlink w:anchor="_Toc27647438" w:history="1">
-            <w:r>
-              <w:rPr>
-                <w:rStyle w:val="a9"/>
-                <w:rFonts w:ascii="Times New Roman" w:hAnsi="Times New Roman"/>
-                <w:b w:val="0"/>
-                <w:bCs w:val="0"/>
-                <w:noProof/>
-                <w:sz w:val="28"/>
-                <w:szCs w:val="28"/>
-              </w:rPr>
-              <w:t>2.8. РЕГИСТРЫ НАКОПЛЕНИЯ</w:t>
-            </w:r>
-            <w:r>
-              <w:rPr>
-                <w:rFonts w:ascii="Times New Roman" w:hAnsi="Times New Roman"/>
-                <w:b w:val="0"/>
-                <w:bCs w:val="0"/>
-                <w:noProof/>
-                <w:webHidden/>
-                <w:sz w:val="28"/>
-                <w:szCs w:val="28"/>
-              </w:rPr>
-              <w:tab/>
-            </w:r>
-            <w:r>
-              <w:rPr>
-                <w:rFonts w:ascii="Times New Roman" w:hAnsi="Times New Roman"/>
-                <w:b w:val="0"/>
-                <w:bCs w:val="0"/>
-                <w:noProof/>
-                <w:webHidden/>
-                <w:sz w:val="28"/>
-                <w:szCs w:val="28"/>
-              </w:rPr>
-              <w:fldChar w:fldCharType="begin"/>
-            </w:r>
-            <w:r>
-              <w:rPr>
-                <w:rFonts w:ascii="Times New Roman" w:hAnsi="Times New Roman"/>
-                <w:b w:val="0"/>
-                <w:bCs w:val="0"/>
-                <w:noProof/>
-                <w:webHidden/>
-                <w:sz w:val="28"/>
-                <w:szCs w:val="28"/>
-              </w:rPr>
-              <w:instrText xml:space="preserve"> PAGEREF _Toc27647438 \h </w:instrText>
-            </w:r>
-            <w:r>
-              <w:rPr>
-                <w:rFonts w:ascii="Times New Roman" w:hAnsi="Times New Roman"/>
-                <w:b w:val="0"/>
-                <w:bCs w:val="0"/>
-                <w:noProof/>
-                <w:webHidden/>
-                <w:sz w:val="28"/>
-                <w:szCs w:val="28"/>
-              </w:rPr>
-            </w:r>
-            <w:r>
-              <w:rPr>
-                <w:rFonts w:ascii="Times New Roman" w:hAnsi="Times New Roman"/>
-                <w:b w:val="0"/>
-                <w:bCs w:val="0"/>
-                <w:noProof/>
-                <w:webHidden/>
-                <w:sz w:val="28"/>
-                <w:szCs w:val="28"/>
-              </w:rPr>
-              <w:fldChar w:fldCharType="separate"/>
-            </w:r>
-            <w:r>
-              <w:rPr>
-                <w:rFonts w:ascii="Times New Roman" w:hAnsi="Times New Roman"/>
-                <w:b w:val="0"/>
-                <w:bCs w:val="0"/>
-                <w:noProof/>
-                <w:webHidden/>
-                <w:sz w:val="28"/>
-                <w:szCs w:val="28"/>
-              </w:rPr>
-              <w:t>20</w:t>
-            </w:r>
-            <w:r>
-              <w:rPr>
-                <w:rFonts w:ascii="Times New Roman" w:hAnsi="Times New Roman"/>
-                <w:b w:val="0"/>
-                <w:bCs w:val="0"/>
-                <w:noProof/>
-                <w:webHidden/>
-                <w:sz w:val="28"/>
-                <w:szCs w:val="28"/>
-              </w:rPr>
-              <w:fldChar w:fldCharType="end"/>
-            </w:r>
-          </w:hyperlink>
-        </w:p>
-        <w:p>
-          <w:pPr>
-            <w:pStyle w:val="2"/>
-            <w:tabs>
-              <w:tab w:val="right" w:leader="dot" w:pos="9348"/>
-            </w:tabs>
-            <w:spacing w:before="0" w:line="360" w:lineRule="auto"/>
+            <w:instrText xml:space="preserve"> </w:instrText>
+          </w:r>
+          <w:r>
             <w:rPr>
-              <w:rFonts w:ascii="Times New Roman" w:eastAsiaTheme="minorEastAsia" w:hAnsi="Times New Roman"/>
+              <w:rStyle w:val="a9"/>
+              <w:rFonts w:ascii="Times New Roman" w:hAnsi="Times New Roman"/>
               <w:b w:val="0"/>
-              <w:bCs w:val="0"/>
+              <w:i w:val="0"/>
               <w:noProof/>
               <w:sz w:val="28"/>
               <w:szCs w:val="28"/>
-              <w:lang w:bidi="ar-SA"/>
             </w:rPr>
-          </w:pPr>
-          <w:hyperlink w:anchor="_Toc27647439" w:history="1">
-            <w:r>
-              <w:rPr>
-                <w:rStyle w:val="a9"/>
-                <w:rFonts w:ascii="Times New Roman" w:hAnsi="Times New Roman"/>
-                <w:b w:val="0"/>
-                <w:bCs w:val="0"/>
-                <w:noProof/>
-                <w:sz w:val="28"/>
-                <w:szCs w:val="28"/>
-              </w:rPr>
-              <w:t>2.9. РЕГИСТРЫ СВЕДЕНИЙ</w:t>
-            </w:r>
-            <w:r>
-              <w:rPr>
-                <w:rFonts w:ascii="Times New Roman" w:hAnsi="Times New Roman"/>
-                <w:b w:val="0"/>
-                <w:bCs w:val="0"/>
-                <w:noProof/>
-                <w:webHidden/>
-                <w:sz w:val="28"/>
-                <w:szCs w:val="28"/>
-              </w:rPr>
-              <w:tab/>
-            </w:r>
-            <w:r>
-              <w:rPr>
-                <w:rFonts w:ascii="Times New Roman" w:hAnsi="Times New Roman"/>
-                <w:b w:val="0"/>
-                <w:bCs w:val="0"/>
-                <w:noProof/>
-                <w:webHidden/>
-                <w:sz w:val="28"/>
-                <w:szCs w:val="28"/>
-              </w:rPr>
-              <w:fldChar w:fldCharType="begin"/>
-            </w:r>
-            <w:r>
-              <w:rPr>
-                <w:rFonts w:ascii="Times New Roman" w:hAnsi="Times New Roman"/>
-                <w:b w:val="0"/>
-                <w:bCs w:val="0"/>
-                <w:noProof/>
-                <w:webHidden/>
-                <w:sz w:val="28"/>
-                <w:szCs w:val="28"/>
-              </w:rPr>
-              <w:instrText xml:space="preserve"> PAGEREF _Toc27647439 \h </w:instrText>
-            </w:r>
-            <w:r>
-              <w:rPr>
-                <w:rFonts w:ascii="Times New Roman" w:hAnsi="Times New Roman"/>
-                <w:b w:val="0"/>
-                <w:bCs w:val="0"/>
-                <w:noProof/>
-                <w:webHidden/>
-                <w:sz w:val="28"/>
-                <w:szCs w:val="28"/>
-              </w:rPr>
-            </w:r>
-            <w:r>
-              <w:rPr>
-                <w:rFonts w:ascii="Times New Roman" w:hAnsi="Times New Roman"/>
-                <w:b w:val="0"/>
-                <w:bCs w:val="0"/>
-                <w:noProof/>
-                <w:webHidden/>
-                <w:sz w:val="28"/>
-                <w:szCs w:val="28"/>
-              </w:rPr>
-              <w:fldChar w:fldCharType="separate"/>
-            </w:r>
-            <w:r>
-              <w:rPr>
-                <w:rFonts w:ascii="Times New Roman" w:hAnsi="Times New Roman"/>
-                <w:b w:val="0"/>
-                <w:bCs w:val="0"/>
-                <w:noProof/>
-                <w:webHidden/>
-                <w:sz w:val="28"/>
-                <w:szCs w:val="28"/>
-              </w:rPr>
-              <w:t>21</w:t>
-            </w:r>
-            <w:r>
-              <w:rPr>
-                <w:rFonts w:ascii="Times New Roman" w:hAnsi="Times New Roman"/>
-                <w:b w:val="0"/>
-                <w:bCs w:val="0"/>
-                <w:noProof/>
-                <w:webHidden/>
-                <w:sz w:val="28"/>
-                <w:szCs w:val="28"/>
-              </w:rPr>
-              <w:fldChar w:fldCharType="end"/>
-            </w:r>
-          </w:hyperlink>
-        </w:p>
-        <w:p>
-          <w:pPr>
-            <w:pStyle w:val="2"/>
-            <w:tabs>
-              <w:tab w:val="right" w:leader="dot" w:pos="9348"/>
-            </w:tabs>
-            <w:spacing w:before="0" w:line="360" w:lineRule="auto"/>
+          </w:r>
+          <w:r>
             <w:rPr>
-              <w:rFonts w:ascii="Times New Roman" w:eastAsiaTheme="minorEastAsia" w:hAnsi="Times New Roman"/>
+              <w:rStyle w:val="a9"/>
+              <w:rFonts w:ascii="Times New Roman" w:hAnsi="Times New Roman"/>
               <w:b w:val="0"/>
-              <w:bCs w:val="0"/>
+              <w:i w:val="0"/>
               <w:noProof/>
               <w:sz w:val="28"/>
               <w:szCs w:val="28"/>
-              <w:lang w:bidi="ar-SA"/>
             </w:rPr>
-          </w:pPr>
-          <w:hyperlink w:anchor="_Toc27647440" w:history="1">
-            <w:r>
-              <w:rPr>
-                <w:rStyle w:val="a9"/>
-                <w:rFonts w:ascii="Times New Roman" w:hAnsi="Times New Roman"/>
-                <w:b w:val="0"/>
-                <w:bCs w:val="0"/>
-                <w:noProof/>
-                <w:sz w:val="28"/>
-                <w:szCs w:val="28"/>
-              </w:rPr>
-              <w:t>2.10. РЕГИСТРЫ РАСЧЕТА</w:t>
-            </w:r>
-            <w:r>
-              <w:rPr>
-                <w:rFonts w:ascii="Times New Roman" w:hAnsi="Times New Roman"/>
-                <w:b w:val="0"/>
-                <w:bCs w:val="0"/>
-                <w:noProof/>
-                <w:webHidden/>
-                <w:sz w:val="28"/>
-                <w:szCs w:val="28"/>
-              </w:rPr>
-              <w:tab/>
-            </w:r>
-            <w:r>
-              <w:rPr>
-                <w:rFonts w:ascii="Times New Roman" w:hAnsi="Times New Roman"/>
-                <w:b w:val="0"/>
-                <w:bCs w:val="0"/>
-                <w:noProof/>
-                <w:webHidden/>
-                <w:sz w:val="28"/>
-                <w:szCs w:val="28"/>
-              </w:rPr>
-              <w:fldChar w:fldCharType="begin"/>
-            </w:r>
-            <w:r>
-              <w:rPr>
-                <w:rFonts w:ascii="Times New Roman" w:hAnsi="Times New Roman"/>
-                <w:b w:val="0"/>
-                <w:bCs w:val="0"/>
-                <w:noProof/>
-                <w:webHidden/>
-                <w:sz w:val="28"/>
-                <w:szCs w:val="28"/>
-              </w:rPr>
-              <w:instrText xml:space="preserve"> PAGEREF _Toc27647440 \h </w:instrText>
-            </w:r>
-            <w:r>
-              <w:rPr>
-                <w:rFonts w:ascii="Times New Roman" w:hAnsi="Times New Roman"/>
-                <w:b w:val="0"/>
-                <w:bCs w:val="0"/>
-                <w:noProof/>
-                <w:webHidden/>
-                <w:sz w:val="28"/>
-                <w:szCs w:val="28"/>
-              </w:rPr>
-            </w:r>
-            <w:r>
-              <w:rPr>
-                <w:rFonts w:ascii="Times New Roman" w:hAnsi="Times New Roman"/>
-                <w:b w:val="0"/>
-                <w:bCs w:val="0"/>
-                <w:noProof/>
-                <w:webHidden/>
-                <w:sz w:val="28"/>
-                <w:szCs w:val="28"/>
-              </w:rPr>
-              <w:fldChar w:fldCharType="separate"/>
-            </w:r>
-            <w:r>
-              <w:rPr>
-                <w:rFonts w:ascii="Times New Roman" w:hAnsi="Times New Roman"/>
-                <w:b w:val="0"/>
-                <w:bCs w:val="0"/>
-                <w:noProof/>
-                <w:webHidden/>
-                <w:sz w:val="28"/>
-                <w:szCs w:val="28"/>
-              </w:rPr>
-              <w:t>23</w:t>
-            </w:r>
-            <w:r>
-              <w:rPr>
-                <w:rFonts w:ascii="Times New Roman" w:hAnsi="Times New Roman"/>
-                <w:b w:val="0"/>
-                <w:bCs w:val="0"/>
-                <w:noProof/>
-                <w:webHidden/>
-                <w:sz w:val="28"/>
-                <w:szCs w:val="28"/>
-              </w:rPr>
-              <w:fldChar w:fldCharType="end"/>
-            </w:r>
-          </w:hyperlink>
-        </w:p>
-        <w:p>
-          <w:pPr>
-            <w:pStyle w:val="2"/>
-            <w:tabs>
-              <w:tab w:val="right" w:leader="dot" w:pos="9348"/>
-            </w:tabs>
-            <w:spacing w:before="0" w:line="360" w:lineRule="auto"/>
+            <w:fldChar w:fldCharType="separate"/>
+          </w:r>
+          <w:r>
             <w:rPr>
-              <w:rFonts w:ascii="Times New Roman" w:eastAsiaTheme="minorEastAsia" w:hAnsi="Times New Roman"/>
+              <w:rStyle w:val="a9"/>
+              <w:rFonts w:ascii="Times New Roman" w:hAnsi="Times New Roman"/>
               <w:b w:val="0"/>
-              <w:bCs w:val="0"/>
+              <w:i w:val="0"/>
               <w:noProof/>
               <w:sz w:val="28"/>
               <w:szCs w:val="28"/>
-              <w:lang w:bidi="ar-SA"/>
+              <w:highlight w:val="white"/>
             </w:rPr>
-          </w:pPr>
-          <w:hyperlink w:anchor="_Toc27647441" w:history="1">
-            <w:r>
-              <w:rPr>
-                <w:rStyle w:val="a9"/>
-                <w:rFonts w:ascii="Times New Roman" w:hAnsi="Times New Roman"/>
-                <w:b w:val="0"/>
-                <w:bCs w:val="0"/>
-                <w:noProof/>
-                <w:sz w:val="28"/>
-                <w:szCs w:val="28"/>
-              </w:rPr>
-              <w:t>2.11. РЕГИСТРЫ БУХГАЛТЕРИИ</w:t>
-            </w:r>
-            <w:r>
-              <w:rPr>
-                <w:rFonts w:ascii="Times New Roman" w:hAnsi="Times New Roman"/>
-                <w:b w:val="0"/>
-                <w:bCs w:val="0"/>
-                <w:noProof/>
-                <w:webHidden/>
-                <w:sz w:val="28"/>
-                <w:szCs w:val="28"/>
-              </w:rPr>
-              <w:tab/>
-            </w:r>
-            <w:r>
-              <w:rPr>
-                <w:rFonts w:ascii="Times New Roman" w:hAnsi="Times New Roman"/>
-                <w:b w:val="0"/>
-                <w:bCs w:val="0"/>
-                <w:noProof/>
-                <w:webHidden/>
-                <w:sz w:val="28"/>
-                <w:szCs w:val="28"/>
-              </w:rPr>
-              <w:fldChar w:fldCharType="begin"/>
-            </w:r>
-            <w:r>
-              <w:rPr>
-                <w:rFonts w:ascii="Times New Roman" w:hAnsi="Times New Roman"/>
-                <w:b w:val="0"/>
-                <w:bCs w:val="0"/>
-                <w:noProof/>
-                <w:webHidden/>
-                <w:sz w:val="28"/>
-                <w:szCs w:val="28"/>
-              </w:rPr>
-              <w:instrText xml:space="preserve"> PAGEREF _Toc27647441 \h </w:instrText>
-            </w:r>
-            <w:r>
-              <w:rPr>
-                <w:rFonts w:ascii="Times New Roman" w:hAnsi="Times New Roman"/>
-                <w:b w:val="0"/>
-                <w:bCs w:val="0"/>
-                <w:noProof/>
-                <w:webHidden/>
-                <w:sz w:val="28"/>
-                <w:szCs w:val="28"/>
-              </w:rPr>
-            </w:r>
-            <w:r>
-              <w:rPr>
-                <w:rFonts w:ascii="Times New Roman" w:hAnsi="Times New Roman"/>
-                <w:b w:val="0"/>
-                <w:bCs w:val="0"/>
-                <w:noProof/>
-                <w:webHidden/>
-                <w:sz w:val="28"/>
-                <w:szCs w:val="28"/>
-              </w:rPr>
-              <w:fldChar w:fldCharType="separate"/>
-            </w:r>
-            <w:r>
-              <w:rPr>
-                <w:rFonts w:ascii="Times New Roman" w:hAnsi="Times New Roman"/>
-                <w:b w:val="0"/>
-                <w:bCs w:val="0"/>
-                <w:noProof/>
-                <w:webHidden/>
-                <w:sz w:val="28"/>
-                <w:szCs w:val="28"/>
-              </w:rPr>
-              <w:t>23</w:t>
-            </w:r>
-            <w:r>
-              <w:rPr>
-                <w:rFonts w:ascii="Times New Roman" w:hAnsi="Times New Roman"/>
-                <w:b w:val="0"/>
-                <w:bCs w:val="0"/>
-                <w:noProof/>
-                <w:webHidden/>
-                <w:sz w:val="28"/>
-                <w:szCs w:val="28"/>
-              </w:rPr>
-              <w:fldChar w:fldCharType="end"/>
-            </w:r>
-          </w:hyperlink>
+            <w:t>ЗАКЛЮЧЕНИЕ</w:t>
+          </w:r>
+          <w:r>
+            <w:rPr>
+              <w:rFonts w:ascii="Times New Roman" w:hAnsi="Times New Roman"/>
+              <w:b w:val="0"/>
+              <w:i w:val="0"/>
+              <w:noProof/>
+              <w:webHidden/>
+              <w:sz w:val="28"/>
+              <w:szCs w:val="28"/>
+            </w:rPr>
+            <w:tab/>
+          </w:r>
+          <w:r>
+            <w:rPr>
+              <w:rFonts w:ascii="Times New Roman" w:hAnsi="Times New Roman"/>
+              <w:b w:val="0"/>
+              <w:i w:val="0"/>
+              <w:noProof/>
+              <w:webHidden/>
+              <w:sz w:val="28"/>
+              <w:szCs w:val="28"/>
+            </w:rPr>
+            <w:fldChar w:fldCharType="begin"/>
+          </w:r>
+          <w:r>
+            <w:rPr>
+              <w:rFonts w:ascii="Times New Roman" w:hAnsi="Times New Roman"/>
+              <w:b w:val="0"/>
+              <w:i w:val="0"/>
+              <w:noProof/>
+              <w:webHidden/>
+              <w:sz w:val="28"/>
+              <w:szCs w:val="28"/>
+            </w:rPr>
+            <w:instrText xml:space="preserve"> PAGEREF _Toc28003226 \h </w:instrText>
+          </w:r>
+          <w:r>
+            <w:rPr>
+              <w:rFonts w:ascii="Times New Roman" w:hAnsi="Times New Roman"/>
+              <w:b w:val="0"/>
+              <w:i w:val="0"/>
+              <w:noProof/>
+              <w:webHidden/>
+              <w:sz w:val="28"/>
+              <w:szCs w:val="28"/>
+            </w:rPr>
+          </w:r>
+          <w:r>
+            <w:rPr>
+              <w:rFonts w:ascii="Times New Roman" w:hAnsi="Times New Roman"/>
+              <w:b w:val="0"/>
+              <w:i w:val="0"/>
+              <w:noProof/>
+              <w:webHidden/>
+              <w:sz w:val="28"/>
+              <w:szCs w:val="28"/>
+            </w:rPr>
+            <w:fldChar w:fldCharType="separate"/>
+          </w:r>
+          <w:r>
+            <w:rPr>
+              <w:rFonts w:ascii="Times New Roman" w:hAnsi="Times New Roman"/>
+              <w:b w:val="0"/>
+              <w:i w:val="0"/>
+              <w:noProof/>
+              <w:webHidden/>
+              <w:sz w:val="28"/>
+              <w:szCs w:val="28"/>
+            </w:rPr>
+            <w:t>14</w:t>
+          </w:r>
+          <w:r>
+            <w:rPr>
+              <w:rFonts w:ascii="Times New Roman" w:hAnsi="Times New Roman"/>
+              <w:b w:val="0"/>
+              <w:i w:val="0"/>
+              <w:noProof/>
+              <w:webHidden/>
+              <w:sz w:val="28"/>
+              <w:szCs w:val="28"/>
+            </w:rPr>
+            <w:fldChar w:fldCharType="end"/>
+          </w:r>
+          <w:r>
+            <w:rPr>
+              <w:rStyle w:val="a9"/>
+              <w:rFonts w:ascii="Times New Roman" w:hAnsi="Times New Roman"/>
+              <w:b w:val="0"/>
+              <w:i w:val="0"/>
+              <w:noProof/>
+              <w:sz w:val="28"/>
+              <w:szCs w:val="28"/>
+            </w:rPr>
+            <w:fldChar w:fldCharType="end"/>
+          </w:r>
         </w:p>
         <w:p>
           <w:pPr>
@@ -2846,29 +1695,25 @@
               <w:lang w:bidi="ar-SA"/>
             </w:rPr>
           </w:pPr>
-          <w:hyperlink w:anchor="_Toc27647442" w:history="1">
+          <w:hyperlink w:anchor="_Toc28003227" w:history="1">
             <w:r>
               <w:rPr>
                 <w:rStyle w:val="a9"/>
                 <w:rFonts w:ascii="Times New Roman" w:hAnsi="Times New Roman"/>
                 <w:b w:val="0"/>
-                <w:bCs w:val="0"/>
                 <w:i w:val="0"/>
-                <w:iCs w:val="0"/>
                 <w:noProof/>
                 <w:sz w:val="28"/>
                 <w:szCs w:val="28"/>
                 <w:highlight w:val="white"/>
               </w:rPr>
-              <w:t>ЗАКЛЮЧЕНИЕ</w:t>
+              <w:t>СПИСОК ЛИТЕРАТУРЫ</w:t>
             </w:r>
             <w:r>
               <w:rPr>
                 <w:rFonts w:ascii="Times New Roman" w:hAnsi="Times New Roman"/>
                 <w:b w:val="0"/>
-                <w:bCs w:val="0"/>
                 <w:i w:val="0"/>
-                <w:iCs w:val="0"/>
                 <w:noProof/>
                 <w:webHidden/>
                 <w:sz w:val="28"/>
@@ -2880,9 +1725,7 @@
               <w:rPr>
                 <w:rFonts w:ascii="Times New Roman" w:hAnsi="Times New Roman"/>
                 <w:b w:val="0"/>
-                <w:bCs w:val="0"/>
                 <w:i w:val="0"/>
-                <w:iCs w:val="0"/>
                 <w:noProof/>
                 <w:webHidden/>
                 <w:sz w:val="28"/>
@@ -2894,23 +1737,19 @@
               <w:rPr>
                 <w:rFonts w:ascii="Times New Roman" w:hAnsi="Times New Roman"/>
                 <w:b w:val="0"/>
-                <w:bCs w:val="0"/>
                 <w:i w:val="0"/>
-                <w:iCs w:val="0"/>
                 <w:noProof/>
                 <w:webHidden/>
                 <w:sz w:val="28"/>
                 <w:szCs w:val="28"/>
               </w:rPr>
-              <w:instrText xml:space="preserve"> PAGEREF _Toc27647442 \h </w:instrText>
+              <w:instrText xml:space="preserve"> PAGEREF _Toc28003227 \h </w:instrText>
             </w:r>
             <w:r>
               <w:rPr>
                 <w:rFonts w:ascii="Times New Roman" w:hAnsi="Times New Roman"/>
                 <w:b w:val="0"/>
-                <w:bCs w:val="0"/>
                 <w:i w:val="0"/>
-                <w:iCs w:val="0"/>
                 <w:noProof/>
                 <w:webHidden/>
                 <w:sz w:val="28"/>
@@ -2921,9 +1760,7 @@
               <w:rPr>
                 <w:rFonts w:ascii="Times New Roman" w:hAnsi="Times New Roman"/>
                 <w:b w:val="0"/>
-                <w:bCs w:val="0"/>
                 <w:i w:val="0"/>
-                <w:iCs w:val="0"/>
                 <w:noProof/>
                 <w:webHidden/>
                 <w:sz w:val="28"/>
@@ -2935,284 +1772,19 @@
               <w:rPr>
                 <w:rFonts w:ascii="Times New Roman" w:hAnsi="Times New Roman"/>
                 <w:b w:val="0"/>
-                <w:bCs w:val="0"/>
                 <w:i w:val="0"/>
-                <w:iCs w:val="0"/>
                 <w:noProof/>
                 <w:webHidden/>
                 <w:sz w:val="28"/>
                 <w:szCs w:val="28"/>
               </w:rPr>
-              <w:t>25</w:t>
+              <w:t>15</w:t>
             </w:r>
             <w:r>
               <w:rPr>
                 <w:rFonts w:ascii="Times New Roman" w:hAnsi="Times New Roman"/>
                 <w:b w:val="0"/>
-                <w:bCs w:val="0"/>
                 <w:i w:val="0"/>
-                <w:iCs w:val="0"/>
-                <w:noProof/>
-                <w:webHidden/>
-                <w:sz w:val="28"/>
-                <w:szCs w:val="28"/>
-              </w:rPr>
-              <w:fldChar w:fldCharType="end"/>
-            </w:r>
-          </w:hyperlink>
-        </w:p>
-        <w:p>
-          <w:pPr>
-            <w:pStyle w:val="11"/>
-            <w:spacing w:before="0" w:after="0"/>
-            <w:rPr>
-              <w:rFonts w:ascii="Times New Roman" w:eastAsiaTheme="minorEastAsia" w:hAnsi="Times New Roman"/>
-              <w:b w:val="0"/>
-              <w:bCs w:val="0"/>
-              <w:i w:val="0"/>
-              <w:iCs w:val="0"/>
-              <w:noProof/>
-              <w:sz w:val="28"/>
-              <w:szCs w:val="28"/>
-              <w:lang w:bidi="ar-SA"/>
-            </w:rPr>
-          </w:pPr>
-          <w:hyperlink w:anchor="_Toc27647443" w:history="1">
-            <w:r>
-              <w:rPr>
-                <w:rStyle w:val="a9"/>
-                <w:rFonts w:ascii="Times New Roman" w:hAnsi="Times New Roman"/>
-                <w:b w:val="0"/>
-                <w:bCs w:val="0"/>
-                <w:i w:val="0"/>
-                <w:iCs w:val="0"/>
-                <w:noProof/>
-                <w:sz w:val="28"/>
-                <w:szCs w:val="28"/>
-                <w:highlight w:val="white"/>
-              </w:rPr>
-              <w:t>СПИСОК ЛИТЕРАТУРЫ</w:t>
-            </w:r>
-            <w:r>
-              <w:rPr>
-                <w:rFonts w:ascii="Times New Roman" w:hAnsi="Times New Roman"/>
-                <w:b w:val="0"/>
-                <w:bCs w:val="0"/>
-                <w:i w:val="0"/>
-                <w:iCs w:val="0"/>
-                <w:noProof/>
-                <w:webHidden/>
-                <w:sz w:val="28"/>
-                <w:szCs w:val="28"/>
-              </w:rPr>
-              <w:tab/>
-            </w:r>
-            <w:r>
-              <w:rPr>
-                <w:rFonts w:ascii="Times New Roman" w:hAnsi="Times New Roman"/>
-                <w:b w:val="0"/>
-                <w:bCs w:val="0"/>
-                <w:i w:val="0"/>
-                <w:iCs w:val="0"/>
-                <w:noProof/>
-                <w:webHidden/>
-                <w:sz w:val="28"/>
-                <w:szCs w:val="28"/>
-              </w:rPr>
-              <w:fldChar w:fldCharType="begin"/>
-            </w:r>
-            <w:r>
-              <w:rPr>
-                <w:rFonts w:ascii="Times New Roman" w:hAnsi="Times New Roman"/>
-                <w:b w:val="0"/>
-                <w:bCs w:val="0"/>
-                <w:i w:val="0"/>
-                <w:iCs w:val="0"/>
-                <w:noProof/>
-                <w:webHidden/>
-                <w:sz w:val="28"/>
-                <w:szCs w:val="28"/>
-              </w:rPr>
-              <w:instrText xml:space="preserve"> PAGEREF _Toc27647443 \h </w:instrText>
-            </w:r>
-            <w:r>
-              <w:rPr>
-                <w:rFonts w:ascii="Times New Roman" w:hAnsi="Times New Roman"/>
-                <w:b w:val="0"/>
-                <w:bCs w:val="0"/>
-                <w:i w:val="0"/>
-                <w:iCs w:val="0"/>
-                <w:noProof/>
-                <w:webHidden/>
-                <w:sz w:val="28"/>
-                <w:szCs w:val="28"/>
-              </w:rPr>
-            </w:r>
-            <w:r>
-              <w:rPr>
-                <w:rFonts w:ascii="Times New Roman" w:hAnsi="Times New Roman"/>
-                <w:b w:val="0"/>
-                <w:bCs w:val="0"/>
-                <w:i w:val="0"/>
-                <w:iCs w:val="0"/>
-                <w:noProof/>
-                <w:webHidden/>
-                <w:sz w:val="28"/>
-                <w:szCs w:val="28"/>
-              </w:rPr>
-              <w:fldChar w:fldCharType="separate"/>
-            </w:r>
-            <w:r>
-              <w:rPr>
-                <w:rFonts w:ascii="Times New Roman" w:hAnsi="Times New Roman"/>
-                <w:b w:val="0"/>
-                <w:bCs w:val="0"/>
-                <w:i w:val="0"/>
-                <w:iCs w:val="0"/>
-                <w:noProof/>
-                <w:webHidden/>
-                <w:sz w:val="28"/>
-                <w:szCs w:val="28"/>
-              </w:rPr>
-              <w:t>26</w:t>
-            </w:r>
-            <w:r>
-              <w:rPr>
-                <w:rFonts w:ascii="Times New Roman" w:hAnsi="Times New Roman"/>
-                <w:b w:val="0"/>
-                <w:bCs w:val="0"/>
-                <w:i w:val="0"/>
-                <w:iCs w:val="0"/>
-                <w:noProof/>
-                <w:webHidden/>
-                <w:sz w:val="28"/>
-                <w:szCs w:val="28"/>
-              </w:rPr>
-              <w:fldChar w:fldCharType="end"/>
-            </w:r>
-          </w:hyperlink>
-        </w:p>
-        <w:p>
-          <w:pPr>
-            <w:pStyle w:val="11"/>
-            <w:spacing w:before="0" w:after="0"/>
-            <w:rPr>
-              <w:rFonts w:ascii="Times New Roman" w:eastAsiaTheme="minorEastAsia" w:hAnsi="Times New Roman"/>
-              <w:b w:val="0"/>
-              <w:bCs w:val="0"/>
-              <w:i w:val="0"/>
-              <w:iCs w:val="0"/>
-              <w:noProof/>
-              <w:sz w:val="28"/>
-              <w:szCs w:val="28"/>
-              <w:lang w:bidi="ar-SA"/>
-            </w:rPr>
-          </w:pPr>
-          <w:hyperlink w:anchor="_Toc27647445" w:history="1">
-            <w:r>
-              <w:rPr>
-                <w:rStyle w:val="a9"/>
-                <w:rFonts w:ascii="Times New Roman" w:hAnsi="Times New Roman"/>
-                <w:b w:val="0"/>
-                <w:bCs w:val="0"/>
-                <w:i w:val="0"/>
-                <w:iCs w:val="0"/>
-                <w:noProof/>
-                <w:sz w:val="28"/>
-                <w:szCs w:val="28"/>
-              </w:rPr>
-              <w:t>ПРИЛОЖЕНИЕ. ПРОГРАММНЫЕ КОДЫ</w:t>
-            </w:r>
-            <w:r>
-              <w:rPr>
-                <w:rFonts w:ascii="Times New Roman" w:hAnsi="Times New Roman"/>
-                <w:b w:val="0"/>
-                <w:bCs w:val="0"/>
-                <w:i w:val="0"/>
-                <w:iCs w:val="0"/>
-                <w:noProof/>
-                <w:webHidden/>
-                <w:sz w:val="28"/>
-                <w:szCs w:val="28"/>
-              </w:rPr>
-              <w:tab/>
-            </w:r>
-            <w:r>
-              <w:rPr>
-                <w:rFonts w:ascii="Times New Roman" w:hAnsi="Times New Roman"/>
-                <w:b w:val="0"/>
-                <w:bCs w:val="0"/>
-                <w:i w:val="0"/>
-                <w:iCs w:val="0"/>
-                <w:noProof/>
-                <w:webHidden/>
-                <w:sz w:val="28"/>
-                <w:szCs w:val="28"/>
-              </w:rPr>
-              <w:fldChar w:fldCharType="begin"/>
-            </w:r>
-            <w:r>
-              <w:rPr>
-                <w:rFonts w:ascii="Times New Roman" w:hAnsi="Times New Roman"/>
-                <w:b w:val="0"/>
-                <w:bCs w:val="0"/>
-                <w:i w:val="0"/>
-                <w:iCs w:val="0"/>
-                <w:noProof/>
-                <w:webHidden/>
-                <w:sz w:val="28"/>
-                <w:szCs w:val="28"/>
-              </w:rPr>
-              <w:instrText xml:space="preserve"> PAGEREF _Toc27647445 \h </w:instrText>
-            </w:r>
-            <w:r>
-              <w:rPr>
-                <w:rFonts w:ascii="Times New Roman" w:hAnsi="Times New Roman"/>
-                <w:b w:val="0"/>
-                <w:bCs w:val="0"/>
-                <w:i w:val="0"/>
-                <w:iCs w:val="0"/>
-                <w:noProof/>
-                <w:webHidden/>
-                <w:sz w:val="28"/>
-                <w:szCs w:val="28"/>
-              </w:rPr>
-            </w:r>
-            <w:r>
-              <w:rPr>
-                <w:rFonts w:ascii="Times New Roman" w:hAnsi="Times New Roman"/>
-                <w:b w:val="0"/>
-                <w:bCs w:val="0"/>
-                <w:i w:val="0"/>
-                <w:iCs w:val="0"/>
-                <w:noProof/>
-                <w:webHidden/>
-                <w:sz w:val="28"/>
-                <w:szCs w:val="28"/>
-              </w:rPr>
-              <w:fldChar w:fldCharType="separate"/>
-            </w:r>
-            <w:r>
-              <w:rPr>
-                <w:rFonts w:ascii="Times New Roman" w:hAnsi="Times New Roman"/>
-                <w:b w:val="0"/>
-                <w:bCs w:val="0"/>
-                <w:i w:val="0"/>
-                <w:iCs w:val="0"/>
-                <w:noProof/>
-                <w:webHidden/>
-                <w:sz w:val="28"/>
-                <w:szCs w:val="28"/>
-              </w:rPr>
-              <w:t>27</w:t>
-            </w:r>
-            <w:r>
-              <w:rPr>
-                <w:rFonts w:ascii="Times New Roman" w:hAnsi="Times New Roman"/>
-                <w:b w:val="0"/>
-                <w:bCs w:val="0"/>
-                <w:i w:val="0"/>
-                <w:iCs w:val="0"/>
                 <w:noProof/>
                 <w:webHidden/>
                 <w:sz w:val="28"/>
@@ -3258,7 +1830,7 @@
         </w:rPr>
       </w:pPr>
       <w:bookmarkStart w:id="1" w:name="_Toc27005981"/>
-      <w:bookmarkStart w:id="2" w:name="_Toc27647426"/>
+      <w:bookmarkStart w:id="2" w:name="_Toc28003222"/>
       <w:r>
         <w:rPr>
           <w:rFonts w:ascii="Times New Roman" w:hAnsi="Times New Roman" w:cs="Times New Roman"/>
@@ -3600,7 +2172,6 @@
         </w:rPr>
       </w:pPr>
       <w:bookmarkStart w:id="3" w:name="_Toc27005982"/>
-      <w:bookmarkStart w:id="4" w:name="_Toc27647427"/>
       <w:r>
         <w:rPr>
           <w:b/>
@@ -3636,6 +2207,7 @@
           <w:sz w:val="28"/>
         </w:rPr>
       </w:pPr>
+      <w:bookmarkStart w:id="4" w:name="_Toc28003223"/>
       <w:r>
         <w:rPr>
           <w:rFonts w:ascii="Times New Roman" w:hAnsi="Times New Roman" w:cs="Times New Roman"/>
@@ -3646,7 +2218,6 @@
         <w:t xml:space="preserve">ГЛАВА 1. </w:t>
       </w:r>
       <w:bookmarkEnd w:id="3"/>
-      <w:bookmarkEnd w:id="4"/>
       <w:r>
         <w:rPr>
           <w:rFonts w:ascii="Times New Roman" w:hAnsi="Times New Roman" w:cs="Times New Roman"/>
@@ -3675,6 +2246,7 @@
         </w:rPr>
         <w:t>0)</w:t>
       </w:r>
+      <w:bookmarkEnd w:id="4"/>
     </w:p>
     <w:p>
       <w:pPr>
@@ -3800,7 +2372,6 @@
         <w:jc w:val="both"/>
         <w:rPr>
           <w:sz w:val="28"/>
-          <w:lang w:val="en-US"/>
         </w:rPr>
       </w:pPr>
       <w:r>
@@ -4237,19 +2808,7 @@
         <w:rPr>
           <w:sz w:val="28"/>
         </w:rPr>
-        <w:t>Рис. 1</w:t>
-      </w:r>
-      <w:r>
-        <w:rPr>
-          <w:sz w:val="28"/>
-        </w:rPr>
-        <w:t>.2</w:t>
-      </w:r>
-      <w:r>
-        <w:rPr>
-          <w:sz w:val="28"/>
-        </w:rPr>
-        <w:t>. Формирование ИП</w:t>
+        <w:t>Рис. 1.2. Формирование ИП</w:t>
       </w:r>
     </w:p>
     <w:p>
@@ -4340,25 +2899,7 @@
         <w:rPr>
           <w:sz w:val="28"/>
         </w:rPr>
-        <w:t>Рис. 1</w:t>
-      </w:r>
-      <w:r>
-        <w:rPr>
-          <w:sz w:val="28"/>
-        </w:rPr>
-        <w:t>.3</w:t>
-      </w:r>
-      <w:r>
-        <w:rPr>
-          <w:sz w:val="28"/>
-        </w:rPr>
-        <w:t xml:space="preserve">. </w:t>
-      </w:r>
-      <w:r>
-        <w:rPr>
-          <w:sz w:val="28"/>
-        </w:rPr>
-        <w:t>Управление</w:t>
+        <w:t>Рис. 1.3. Управление</w:t>
       </w:r>
     </w:p>
     <w:p>
@@ -4436,25 +2977,7 @@
         <w:rPr>
           <w:sz w:val="28"/>
         </w:rPr>
-        <w:t>Рис. 1</w:t>
-      </w:r>
-      <w:r>
-        <w:rPr>
-          <w:sz w:val="28"/>
-        </w:rPr>
-        <w:t>.4</w:t>
-      </w:r>
-      <w:r>
-        <w:rPr>
-          <w:sz w:val="28"/>
-        </w:rPr>
-        <w:t xml:space="preserve">. </w:t>
-      </w:r>
-      <w:r>
-        <w:rPr>
-          <w:sz w:val="28"/>
-        </w:rPr>
-        <w:t>Подготовка</w:t>
+        <w:t>Рис. 1.4. Подготовка</w:t>
       </w:r>
     </w:p>
     <w:p>
@@ -4533,19 +3056,7 @@
         <w:rPr>
           <w:sz w:val="28"/>
         </w:rPr>
-        <w:t>Рис. 1</w:t>
-      </w:r>
-      <w:r>
-        <w:rPr>
-          <w:sz w:val="28"/>
-        </w:rPr>
-        <w:t>.5</w:t>
-      </w:r>
-      <w:r>
-        <w:rPr>
-          <w:sz w:val="28"/>
-        </w:rPr>
-        <w:t>. Формирование ИП</w:t>
+        <w:t>Рис. 1.5. Формирование ИП</w:t>
       </w:r>
     </w:p>
     <w:p>
@@ -4586,7 +3097,7 @@
             <v:path o:extrusionok="f" gradientshapeok="t" o:connecttype="rect"/>
             <o:lock v:ext="edit" aspectratio="t"/>
           </v:shapetype>
-          <v:shape id="_x0000_i1025" type="#_x0000_t75" style="width:441.45pt;height:305.15pt">
+          <v:shape id="_x0000_i1025" type="#_x0000_t75" style="width:441pt;height:304.8pt">
             <v:imagedata r:id="rId20" o:title="А34"/>
           </v:shape>
         </w:pict>
@@ -4603,36 +3114,11 @@
           <w:sz w:val="28"/>
         </w:rPr>
       </w:pPr>
-      <w:bookmarkStart w:id="6" w:name="_Toc27647430"/>
-      <w:r>
-        <w:rPr>
-          <w:sz w:val="28"/>
-        </w:rPr>
-        <w:t>Рис. 1</w:t>
-      </w:r>
-      <w:r>
-        <w:rPr>
-          <w:sz w:val="28"/>
-        </w:rPr>
-        <w:t>.6</w:t>
-      </w:r>
-      <w:r>
-        <w:rPr>
-          <w:sz w:val="28"/>
-        </w:rPr>
-        <w:t xml:space="preserve">. </w:t>
-      </w:r>
-      <w:r>
-        <w:rPr>
-          <w:sz w:val="28"/>
-        </w:rPr>
-        <w:t>Сформировать</w:t>
-      </w:r>
-      <w:r>
-        <w:rPr>
-          <w:sz w:val="28"/>
-        </w:rPr>
-        <w:t xml:space="preserve"> ИП</w:t>
+      <w:r>
+        <w:rPr>
+          <w:sz w:val="28"/>
+        </w:rPr>
+        <w:t>Рис. 1.6. Сформировать ИП</w:t>
       </w:r>
     </w:p>
     <w:p>
@@ -4645,6 +3131,7 @@
           <w:sz w:val="28"/>
         </w:rPr>
       </w:pPr>
+      <w:bookmarkStart w:id="6" w:name="_Toc28003224"/>
       <w:r>
         <w:rPr>
           <w:sz w:val="28"/>
@@ -4653,13 +3140,13 @@
         <w:t xml:space="preserve">ГЛАВА 2. </w:t>
       </w:r>
       <w:bookmarkEnd w:id="5"/>
+      <w:r>
+        <w:rPr>
+          <w:sz w:val="28"/>
+        </w:rPr>
+        <w:t>МОДЕЛЬ ПОТОКОВ ДАННЫХ (DFD)</w:t>
+      </w:r>
       <w:bookmarkEnd w:id="6"/>
-      <w:r>
-        <w:rPr>
-          <w:sz w:val="28"/>
-        </w:rPr>
-        <w:t>МОДЕЛЬ ПОТОКОВ ДАННЫХ (DFD)</w:t>
-      </w:r>
     </w:p>
     <w:p>
       <w:pPr>
@@ -4849,19 +3336,7 @@
         <w:rPr>
           <w:sz w:val="28"/>
         </w:rPr>
-        <w:t>Рис. 2.1</w:t>
-      </w:r>
-      <w:r>
-        <w:rPr>
-          <w:sz w:val="28"/>
-        </w:rPr>
-        <w:t xml:space="preserve">. </w:t>
-      </w:r>
-      <w:r>
-        <w:rPr>
-          <w:sz w:val="28"/>
-        </w:rPr>
-        <w:t>Проверка правильности формирования документа</w:t>
+        <w:t>Рис. 2.1. Проверка правильности формирования документа</w:t>
       </w:r>
     </w:p>
     <w:p>
@@ -5041,7 +3516,6 @@
         </w:rPr>
         <w:t>Рис. 2.3. Загрузить</w:t>
       </w:r>
-      <w:bookmarkStart w:id="7" w:name="_Toc27647442"/>
     </w:p>
     <w:p>
       <w:pPr>
@@ -5587,13 +4061,7 @@
         <w:rPr>
           <w:sz w:val="28"/>
         </w:rPr>
-        <w:t>Рис. 2.2.1</w:t>
-      </w:r>
-      <w:r>
-        <w:rPr>
-          <w:sz w:val="28"/>
-        </w:rPr>
-        <w:t xml:space="preserve">. </w:t>
+        <w:t xml:space="preserve">Рис. 2.2.1. </w:t>
       </w:r>
       <w:r>
         <w:rPr>
@@ -5713,26 +4181,13 @@
         <w:jc w:val="center"/>
         <w:rPr>
           <w:sz w:val="28"/>
-          <w:lang w:val="en-US"/>
-        </w:rPr>
-      </w:pPr>
-      <w:r>
-        <w:rPr>
-          <w:sz w:val="28"/>
-        </w:rPr>
-        <w:t>Рис. 2</w:t>
-      </w:r>
-      <w:r>
-        <w:rPr>
-          <w:sz w:val="28"/>
-        </w:rPr>
-        <w:t>.2.2</w:t>
-      </w:r>
-      <w:r>
-        <w:rPr>
-          <w:sz w:val="28"/>
-        </w:rPr>
-        <w:t xml:space="preserve">. </w:t>
+        </w:rPr>
+      </w:pPr>
+      <w:r>
+        <w:rPr>
+          <w:sz w:val="28"/>
+        </w:rPr>
+        <w:t xml:space="preserve">Рис. 2.2.2. </w:t>
       </w:r>
       <w:r>
         <w:rPr>
@@ -5755,7 +4210,6 @@
       <w:r>
         <w:rPr>
           <w:sz w:val="28"/>
-          <w:lang w:val="en-US"/>
         </w:rPr>
         <w:tab/>
       </w:r>
@@ -5875,33 +4329,26 @@
         <w:jc w:val="center"/>
         <w:rPr>
           <w:sz w:val="28"/>
+        </w:rPr>
+      </w:pPr>
+      <w:r>
+        <w:rPr>
+          <w:sz w:val="28"/>
+        </w:rPr>
+        <w:t xml:space="preserve">Рис. 2.2.3. </w:t>
+      </w:r>
+      <w:r>
+        <w:rPr>
+          <w:sz w:val="28"/>
           <w:lang w:val="en-US"/>
         </w:rPr>
-      </w:pPr>
-      <w:r>
-        <w:rPr>
-          <w:sz w:val="28"/>
-        </w:rPr>
-        <w:t>Рис. 2</w:t>
-      </w:r>
-      <w:r>
-        <w:rPr>
-          <w:sz w:val="28"/>
-        </w:rPr>
-        <w:t>.2.3</w:t>
-      </w:r>
-      <w:r>
-        <w:rPr>
-          <w:sz w:val="28"/>
-        </w:rPr>
-        <w:t xml:space="preserve">. </w:t>
-      </w:r>
-      <w:r>
-        <w:rPr>
-          <w:sz w:val="28"/>
-          <w:lang w:val="en-US"/>
-        </w:rPr>
-        <w:t xml:space="preserve">COCOMO </w:t>
+        <w:t>COCOMO</w:t>
+      </w:r>
+      <w:r>
+        <w:rPr>
+          <w:sz w:val="28"/>
+        </w:rPr>
+        <w:t xml:space="preserve"> </w:t>
       </w:r>
       <w:r>
         <w:rPr>
@@ -5961,6 +4408,7 @@
           <w:highlight w:val="white"/>
         </w:rPr>
       </w:pPr>
+      <w:bookmarkStart w:id="7" w:name="_Toc28003225"/>
       <w:r>
         <w:rPr>
           <w:rFonts w:ascii="Times New Roman" w:hAnsi="Times New Roman" w:cs="Times New Roman"/>
@@ -5996,6 +4444,7 @@
         </w:rPr>
         <w:t>)</w:t>
       </w:r>
+      <w:bookmarkEnd w:id="7"/>
     </w:p>
     <w:p>
       <w:pPr>
@@ -6094,43 +4543,7 @@
         <w:rPr>
           <w:sz w:val="28"/>
         </w:rPr>
-        <w:t>Рис</w:t>
-      </w:r>
-      <w:r>
-        <w:rPr>
-          <w:sz w:val="28"/>
-        </w:rPr>
-        <w:t>.</w:t>
-      </w:r>
-      <w:r>
-        <w:rPr>
-          <w:sz w:val="28"/>
-        </w:rPr>
-        <w:t xml:space="preserve"> </w:t>
-      </w:r>
-      <w:r>
-        <w:rPr>
-          <w:sz w:val="28"/>
-        </w:rPr>
-        <w:t>3</w:t>
-      </w:r>
-      <w:r>
-        <w:rPr>
-          <w:sz w:val="28"/>
-        </w:rPr>
-        <w:t>.1</w:t>
-      </w:r>
-      <w:r>
-        <w:rPr>
-          <w:sz w:val="28"/>
-        </w:rPr>
-        <w:t xml:space="preserve">. </w:t>
-      </w:r>
-      <w:r>
-        <w:rPr>
-          <w:sz w:val="28"/>
-        </w:rPr>
-        <w:t>Диаграмма потоков</w:t>
+        <w:t>Рис. 3.1. Диаграмма потоков</w:t>
       </w:r>
     </w:p>
     <w:p>
@@ -6216,25 +4629,7 @@
         <w:rPr>
           <w:sz w:val="28"/>
         </w:rPr>
-        <w:t>Рис. 3</w:t>
-      </w:r>
-      <w:r>
-        <w:rPr>
-          <w:sz w:val="28"/>
-        </w:rPr>
-        <w:t>.2</w:t>
-      </w:r>
-      <w:r>
-        <w:rPr>
-          <w:sz w:val="28"/>
-        </w:rPr>
-        <w:t xml:space="preserve">. Диаграмма </w:t>
-      </w:r>
-      <w:r>
-        <w:rPr>
-          <w:sz w:val="28"/>
-        </w:rPr>
-        <w:t>ролей</w:t>
+        <w:t>Рис. 3.2. Диаграмма ролей</w:t>
       </w:r>
     </w:p>
     <w:p>
@@ -6320,13 +4715,7 @@
         <w:rPr>
           <w:sz w:val="28"/>
         </w:rPr>
-        <w:t xml:space="preserve">Рис. 3.1. Диаграмма </w:t>
-      </w:r>
-      <w:r>
-        <w:rPr>
-          <w:sz w:val="28"/>
-        </w:rPr>
-        <w:t>модулей</w:t>
+        <w:t>Рис. 3.1. Диаграмма модулей</w:t>
       </w:r>
     </w:p>
     <w:p>
@@ -6398,6 +4787,7 @@
           <w:highlight w:val="white"/>
         </w:rPr>
       </w:pPr>
+      <w:bookmarkStart w:id="8" w:name="_Toc28003226"/>
       <w:r>
         <w:rPr>
           <w:rFonts w:ascii="Times New Roman" w:hAnsi="Times New Roman" w:cs="Times New Roman"/>
@@ -6410,7 +4800,7 @@
         <w:lastRenderedPageBreak/>
         <w:t>ЗАКЛЮЧЕНИЕ</w:t>
       </w:r>
-      <w:bookmarkEnd w:id="7"/>
+      <w:bookmarkEnd w:id="8"/>
     </w:p>
     <w:p>
       <w:pPr>
@@ -6510,7 +4900,7 @@
           <w:highlight w:val="white"/>
         </w:rPr>
       </w:pPr>
-      <w:bookmarkStart w:id="8" w:name="_Toc27647443"/>
+      <w:bookmarkStart w:id="9" w:name="_Toc28003227"/>
       <w:r>
         <w:rPr>
           <w:rFonts w:ascii="Times New Roman" w:hAnsi="Times New Roman" w:cs="Times New Roman"/>
@@ -6523,7 +4913,7 @@
         <w:lastRenderedPageBreak/>
         <w:t>СПИСОК ЛИТЕРАТУРЫ</w:t>
       </w:r>
-      <w:bookmarkEnd w:id="8"/>
+      <w:bookmarkEnd w:id="9"/>
     </w:p>
     <w:p>
       <w:pPr>
@@ -7159,6 +5549,11 @@
         <w:docPartUnique/>
       </w:docPartObj>
     </w:sdtPr>
+    <w:sdtEndPr>
+      <w:rPr>
+        <w:rStyle w:val="ae"/>
+      </w:rPr>
+    </w:sdtEndPr>
     <w:sdtContent>
       <w:p>
         <w:pPr>
@@ -7200,6 +5595,11 @@
         <w:docPartUnique/>
       </w:docPartObj>
     </w:sdtPr>
+    <w:sdtEndPr>
+      <w:rPr>
+        <w:rStyle w:val="ae"/>
+      </w:rPr>
+    </w:sdtEndPr>
     <w:sdtContent>
       <w:p>
         <w:pPr>
@@ -7253,6 +5653,11 @@
         <w:docPartUnique/>
       </w:docPartObj>
     </w:sdtPr>
+    <w:sdtEndPr>
+      <w:rPr>
+        <w:rStyle w:val="ae"/>
+      </w:rPr>
+    </w:sdtEndPr>
     <w:sdtContent>
       <w:p>
         <w:pPr>
@@ -7295,7 +5700,7 @@
             <w:sz w:val="24"/>
             <w:szCs w:val="24"/>
           </w:rPr>
-          <w:t>2</w:t>
+          <w:t>15</w:t>
         </w:r>
         <w:r>
           <w:rPr>
@@ -10603,7 +9008,7 @@
 </file>
 
 <file path=customXml/itemProps1.xml><?xml version="1.0" encoding="utf-8"?>
-<ds:datastoreItem xmlns:ds="http://schemas.openxmlformats.org/officeDocument/2006/customXml" ds:itemID="{D733DD63-5181-40D2-A846-B72514E7E8B1}">
+<ds:datastoreItem xmlns:ds="http://schemas.openxmlformats.org/officeDocument/2006/customXml" ds:itemID="{DA93DDFF-2FD0-4A60-BC73-F476CE9172A9}">
   <ds:schemaRefs>
     <ds:schemaRef ds:uri="http://schemas.openxmlformats.org/officeDocument/2006/bibliography"/>
   </ds:schemaRefs>
